--- a/大数据池管理工具前端.docx
+++ b/大数据池管理工具前端.docx
@@ -6,19 +6,20 @@
       <w:pPr>
         <w:pStyle w:val="1"/>
         <w:rPr>
+          <w:rFonts w:ascii="Consolas" w:hAnsi="Consolas"/>
           <w:b w:val="0"/>
         </w:rPr>
       </w:pPr>
       <w:r>
         <w:rPr>
-          <w:rFonts w:hint="eastAsia"/>
+          <w:rFonts w:ascii="Consolas" w:hAnsi="Consolas"/>
           <w:b w:val="0"/>
         </w:rPr>
         <w:t>1</w:t>
       </w:r>
       <w:r>
         <w:rPr>
-          <w:rFonts w:hint="eastAsia"/>
+          <w:rFonts w:ascii="Consolas" w:hAnsi="Consolas"/>
           <w:b w:val="0"/>
         </w:rPr>
         <w:t>、大模块</w:t>
@@ -32,10 +33,13 @@
           <w:numId w:val="2"/>
         </w:numPr>
         <w:ind w:firstLineChars="0"/>
-      </w:pPr>
-      <w:r>
-        <w:rPr>
-          <w:rFonts w:hint="eastAsia"/>
+        <w:rPr>
+          <w:rFonts w:ascii="Consolas" w:hAnsi="Consolas"/>
+        </w:rPr>
+      </w:pPr>
+      <w:r>
+        <w:rPr>
+          <w:rFonts w:ascii="Consolas" w:hAnsi="Consolas"/>
           <w:sz w:val="24"/>
         </w:rPr>
         <w:t>数据字典管理模块</w:t>
@@ -49,10 +53,13 @@
           <w:numId w:val="2"/>
         </w:numPr>
         <w:ind w:firstLineChars="0"/>
-      </w:pPr>
-      <w:r>
-        <w:rPr>
-          <w:rFonts w:hint="eastAsia"/>
+        <w:rPr>
+          <w:rFonts w:ascii="Consolas" w:hAnsi="Consolas"/>
+        </w:rPr>
+      </w:pPr>
+      <w:r>
+        <w:rPr>
+          <w:rFonts w:ascii="Consolas" w:hAnsi="Consolas"/>
           <w:sz w:val="24"/>
         </w:rPr>
         <w:t>搜索引擎管理模块</w:t>
@@ -66,10 +73,13 @@
           <w:numId w:val="2"/>
         </w:numPr>
         <w:ind w:firstLineChars="0"/>
-      </w:pPr>
-      <w:r>
-        <w:rPr>
-          <w:rFonts w:hint="eastAsia"/>
+        <w:rPr>
+          <w:rFonts w:ascii="Consolas" w:hAnsi="Consolas"/>
+        </w:rPr>
+      </w:pPr>
+      <w:r>
+        <w:rPr>
+          <w:rFonts w:ascii="Consolas" w:hAnsi="Consolas"/>
           <w:sz w:val="24"/>
         </w:rPr>
         <w:t>数据统计模块</w:t>
@@ -83,24 +93,27 @@
           <w:numId w:val="2"/>
         </w:numPr>
         <w:ind w:firstLineChars="0"/>
-      </w:pPr>
-      <w:r>
-        <w:rPr>
-          <w:rFonts w:hint="eastAsia"/>
+        <w:rPr>
+          <w:rFonts w:ascii="Consolas" w:hAnsi="Consolas"/>
+        </w:rPr>
+      </w:pPr>
+      <w:r>
+        <w:rPr>
+          <w:rFonts w:ascii="Consolas" w:hAnsi="Consolas"/>
           <w:sz w:val="24"/>
         </w:rPr>
         <w:t>数据库</w:t>
       </w:r>
       <w:r>
         <w:rPr>
-          <w:rFonts w:hint="eastAsia"/>
+          <w:rFonts w:ascii="Consolas" w:hAnsi="Consolas"/>
           <w:sz w:val="24"/>
         </w:rPr>
         <w:t>数据</w:t>
       </w:r>
       <w:r>
         <w:rPr>
-          <w:rFonts w:hint="eastAsia"/>
+          <w:rFonts w:ascii="Consolas" w:hAnsi="Consolas"/>
           <w:sz w:val="24"/>
         </w:rPr>
         <w:t>全</w:t>
@@ -108,7 +121,7 @@
       <w:proofErr w:type="gramStart"/>
       <w:r>
         <w:rPr>
-          <w:rFonts w:hint="eastAsia"/>
+          <w:rFonts w:ascii="Consolas" w:hAnsi="Consolas"/>
           <w:sz w:val="24"/>
         </w:rPr>
         <w:t>览</w:t>
@@ -116,7 +129,7 @@
       <w:proofErr w:type="gramEnd"/>
       <w:r>
         <w:rPr>
-          <w:rFonts w:hint="eastAsia"/>
+          <w:rFonts w:ascii="Consolas" w:hAnsi="Consolas"/>
           <w:sz w:val="24"/>
         </w:rPr>
         <w:t>模块</w:t>
@@ -126,33 +139,41 @@
       <w:pPr>
         <w:pStyle w:val="1"/>
         <w:rPr>
+          <w:rFonts w:ascii="Consolas" w:hAnsi="Consolas"/>
           <w:b w:val="0"/>
         </w:rPr>
       </w:pPr>
       <w:r>
         <w:rPr>
-          <w:rFonts w:hint="eastAsia"/>
+          <w:rFonts w:ascii="Consolas" w:hAnsi="Consolas"/>
           <w:b w:val="0"/>
         </w:rPr>
-        <w:t>2、模块详述</w:t>
+        <w:t>2</w:t>
+      </w:r>
+      <w:r>
+        <w:rPr>
+          <w:rFonts w:ascii="Consolas" w:hAnsi="Consolas"/>
+          <w:b w:val="0"/>
+        </w:rPr>
+        <w:t>、模块详述</w:t>
       </w:r>
     </w:p>
     <w:p>
       <w:pPr>
         <w:pStyle w:val="2"/>
-      </w:pPr>
-      <w:r>
-        <w:rPr>
-          <w:rFonts w:hint="eastAsia"/>
-        </w:rPr>
-        <w:t>2.1</w:t>
-      </w:r>
-      <w:r>
-        <w:t xml:space="preserve"> </w:t>
-      </w:r>
-      <w:r>
-        <w:rPr>
-          <w:rFonts w:hint="eastAsia"/>
+        <w:rPr>
+          <w:rFonts w:ascii="Consolas" w:hAnsi="Consolas"/>
+        </w:rPr>
+      </w:pPr>
+      <w:r>
+        <w:rPr>
+          <w:rFonts w:ascii="Consolas" w:hAnsi="Consolas"/>
+        </w:rPr>
+        <w:t xml:space="preserve">2.1 </w:t>
+      </w:r>
+      <w:r>
+        <w:rPr>
+          <w:rFonts w:ascii="Consolas" w:hAnsi="Consolas"/>
         </w:rPr>
         <w:t>数据字典管理</w:t>
       </w:r>
@@ -160,40 +181,34 @@
     <w:p>
       <w:pPr>
         <w:rPr>
-          <w:sz w:val="24"/>
-        </w:rPr>
-      </w:pPr>
-      <w:r>
-        <w:rPr>
-          <w:rFonts w:hint="eastAsia"/>
-          <w:sz w:val="24"/>
-        </w:rPr>
-        <w:t>数据字典管理分为库信息管理和表信息管理</w:t>
-      </w:r>
-      <w:r>
-        <w:rPr>
-          <w:rFonts w:hint="eastAsia"/>
-          <w:sz w:val="24"/>
-        </w:rPr>
-        <w:t>。</w:t>
+          <w:rFonts w:ascii="Consolas" w:hAnsi="Consolas"/>
+          <w:sz w:val="24"/>
+        </w:rPr>
+      </w:pPr>
+      <w:r>
+        <w:rPr>
+          <w:rFonts w:ascii="Consolas" w:hAnsi="Consolas"/>
+          <w:sz w:val="24"/>
+        </w:rPr>
+        <w:t>数据字典管理分为库信息管理和表信息管理。</w:t>
       </w:r>
     </w:p>
     <w:p>
       <w:pPr>
         <w:pStyle w:val="3"/>
-      </w:pPr>
-      <w:r>
-        <w:rPr>
-          <w:rFonts w:hint="eastAsia"/>
-        </w:rPr>
-        <w:t>2.1.1</w:t>
-      </w:r>
-      <w:r>
-        <w:t xml:space="preserve"> </w:t>
-      </w:r>
-      <w:r>
-        <w:rPr>
-          <w:rFonts w:hint="eastAsia"/>
+        <w:rPr>
+          <w:rFonts w:ascii="Consolas" w:hAnsi="Consolas"/>
+        </w:rPr>
+      </w:pPr>
+      <w:r>
+        <w:rPr>
+          <w:rFonts w:ascii="Consolas" w:hAnsi="Consolas"/>
+        </w:rPr>
+        <w:t xml:space="preserve">2.1.1 </w:t>
+      </w:r>
+      <w:r>
+        <w:rPr>
+          <w:rFonts w:ascii="Consolas" w:hAnsi="Consolas"/>
         </w:rPr>
         <w:t>库信息管理</w:t>
       </w:r>
@@ -203,19 +218,20 @@
         <w:spacing w:line="360" w:lineRule="auto"/>
         <w:ind w:firstLineChars="200" w:firstLine="480"/>
         <w:rPr>
-          <w:sz w:val="24"/>
-        </w:rPr>
-      </w:pPr>
-      <w:r>
-        <w:rPr>
-          <w:rFonts w:hint="eastAsia"/>
+          <w:rFonts w:ascii="Consolas" w:hAnsi="Consolas"/>
+          <w:sz w:val="24"/>
+        </w:rPr>
+      </w:pPr>
+      <w:r>
+        <w:rPr>
+          <w:rFonts w:ascii="Consolas" w:hAnsi="Consolas"/>
           <w:sz w:val="24"/>
         </w:rPr>
         <w:t>库信息管理进去后是一个</w:t>
       </w:r>
       <w:r>
         <w:rPr>
-          <w:rFonts w:hint="eastAsia"/>
+          <w:rFonts w:ascii="Consolas" w:hAnsi="Consolas"/>
           <w:b/>
           <w:sz w:val="24"/>
           <w:u w:val="single"/>
@@ -224,7 +240,7 @@
       </w:r>
       <w:r>
         <w:rPr>
-          <w:rFonts w:hint="eastAsia"/>
+          <w:rFonts w:ascii="Consolas" w:hAnsi="Consolas"/>
           <w:b/>
           <w:sz w:val="24"/>
           <w:u w:val="single"/>
@@ -233,17 +249,10 @@
       </w:r>
       <w:r>
         <w:rPr>
-          <w:rFonts w:hint="eastAsia"/>
-          <w:sz w:val="24"/>
-        </w:rPr>
-        <w:t>，展示了所有的数据库信息。表头为：数据库英文名、数据库中文名、数据库详情</w:t>
-      </w:r>
-      <w:r>
-        <w:rPr>
-          <w:rFonts w:hint="eastAsia"/>
-          <w:sz w:val="24"/>
-        </w:rPr>
-        <w:t>。每条记录后面有编辑和删除按钮。</w:t>
+          <w:rFonts w:ascii="Consolas" w:hAnsi="Consolas"/>
+          <w:sz w:val="24"/>
+        </w:rPr>
+        <w:t>，展示了所有的数据库信息。表头为：数据库英文名、数据库中文名、数据库详情。每条记录后面有编辑和删除按钮。</w:t>
       </w:r>
     </w:p>
     <w:p>
@@ -251,35 +260,36 @@
         <w:spacing w:line="360" w:lineRule="auto"/>
         <w:ind w:firstLineChars="200" w:firstLine="480"/>
         <w:rPr>
-          <w:b/>
-          <w:sz w:val="24"/>
-          <w:u w:val="single"/>
-        </w:rPr>
-      </w:pPr>
-      <w:r>
-        <w:rPr>
-          <w:rFonts w:hint="eastAsia"/>
+          <w:rFonts w:ascii="Consolas" w:hAnsi="Consolas"/>
+          <w:b/>
+          <w:sz w:val="24"/>
+          <w:u w:val="single"/>
+        </w:rPr>
+      </w:pPr>
+      <w:r>
+        <w:rPr>
+          <w:rFonts w:ascii="Consolas" w:hAnsi="Consolas"/>
           <w:sz w:val="24"/>
         </w:rPr>
         <w:t>点击编辑后会出现一个弹框，展示</w:t>
       </w:r>
       <w:r>
         <w:rPr>
-          <w:rFonts w:hint="eastAsia"/>
+          <w:rFonts w:ascii="Consolas" w:hAnsi="Consolas"/>
           <w:sz w:val="24"/>
         </w:rPr>
         <w:t>该条记录的内容</w:t>
       </w:r>
       <w:r>
         <w:rPr>
-          <w:rFonts w:hint="eastAsia"/>
+          <w:rFonts w:ascii="Consolas" w:hAnsi="Consolas"/>
           <w:sz w:val="24"/>
         </w:rPr>
         <w:t>，在弹框中可修改库的</w:t>
       </w:r>
       <w:r>
         <w:rPr>
-          <w:rFonts w:hint="eastAsia"/>
+          <w:rFonts w:ascii="Consolas" w:hAnsi="Consolas"/>
           <w:sz w:val="24"/>
         </w:rPr>
         <w:t>中文名、库详情。</w:t>
@@ -290,13 +300,13 @@
         <w:spacing w:line="360" w:lineRule="auto"/>
         <w:ind w:firstLineChars="200" w:firstLine="480"/>
         <w:rPr>
-          <w:rFonts w:hint="eastAsia"/>
-          <w:sz w:val="24"/>
-        </w:rPr>
-      </w:pPr>
-      <w:r>
-        <w:rPr>
-          <w:rFonts w:hint="eastAsia"/>
+          <w:rFonts w:ascii="Consolas" w:hAnsi="Consolas"/>
+          <w:sz w:val="24"/>
+        </w:rPr>
+      </w:pPr>
+      <w:r>
+        <w:rPr>
+          <w:rFonts w:ascii="Consolas" w:hAnsi="Consolas"/>
           <w:b/>
           <w:sz w:val="24"/>
           <w:u w:val="single"/>
@@ -305,7 +315,7 @@
       </w:r>
       <w:r>
         <w:rPr>
-          <w:rFonts w:hint="eastAsia"/>
+          <w:rFonts w:ascii="Consolas" w:hAnsi="Consolas"/>
           <w:b/>
           <w:sz w:val="24"/>
           <w:u w:val="single"/>
@@ -315,7 +325,7 @@
       <w:proofErr w:type="gramStart"/>
       <w:r>
         <w:rPr>
-          <w:rFonts w:hint="eastAsia"/>
+          <w:rFonts w:ascii="Consolas" w:hAnsi="Consolas"/>
           <w:b/>
           <w:sz w:val="24"/>
           <w:u w:val="single"/>
@@ -324,7 +334,7 @@
       </w:r>
       <w:r>
         <w:rPr>
-          <w:rFonts w:hint="eastAsia"/>
+          <w:rFonts w:ascii="Consolas" w:hAnsi="Consolas"/>
           <w:sz w:val="24"/>
         </w:rPr>
         <w:t>支持</w:t>
@@ -332,7 +342,7 @@
       <w:proofErr w:type="gramEnd"/>
       <w:r>
         <w:rPr>
-          <w:rFonts w:hint="eastAsia"/>
+          <w:rFonts w:ascii="Consolas" w:hAnsi="Consolas"/>
           <w:sz w:val="24"/>
         </w:rPr>
         <w:t>搜索功能，用于过滤库的信息。</w:t>
@@ -343,12 +353,13 @@
         <w:spacing w:line="360" w:lineRule="auto"/>
         <w:ind w:firstLineChars="200" w:firstLine="480"/>
         <w:rPr>
-          <w:sz w:val="24"/>
-        </w:rPr>
-      </w:pPr>
-      <w:r>
-        <w:rPr>
-          <w:rFonts w:hint="eastAsia"/>
+          <w:rFonts w:ascii="Consolas" w:hAnsi="Consolas"/>
+          <w:sz w:val="24"/>
+        </w:rPr>
+      </w:pPr>
+      <w:r>
+        <w:rPr>
+          <w:rFonts w:ascii="Consolas" w:hAnsi="Consolas"/>
           <w:b/>
           <w:sz w:val="24"/>
           <w:u w:val="single"/>
@@ -357,7 +368,7 @@
       </w:r>
       <w:r>
         <w:rPr>
-          <w:rFonts w:hint="eastAsia"/>
+          <w:rFonts w:ascii="Consolas" w:hAnsi="Consolas"/>
           <w:b/>
           <w:sz w:val="24"/>
           <w:u w:val="single"/>
@@ -366,21 +377,49 @@
       </w:r>
       <w:r>
         <w:rPr>
-          <w:rFonts w:hint="eastAsia"/>
-          <w:sz w:val="24"/>
-        </w:rPr>
-        <w:t>上有一个“添加新库”的按钮或链接，点击后</w:t>
-      </w:r>
-      <w:r>
-        <w:rPr>
-          <w:rFonts w:hint="eastAsia"/>
+          <w:rFonts w:ascii="Consolas" w:hAnsi="Consolas"/>
+          <w:sz w:val="24"/>
+        </w:rPr>
+        <w:t>上有一个</w:t>
+      </w:r>
+      <w:r>
+        <w:rPr>
+          <w:rFonts w:ascii="Consolas" w:hAnsi="Consolas"/>
+          <w:sz w:val="24"/>
+        </w:rPr>
+        <w:t>“</w:t>
+      </w:r>
+      <w:r>
+        <w:rPr>
+          <w:rFonts w:ascii="Consolas" w:hAnsi="Consolas"/>
+          <w:sz w:val="24"/>
+        </w:rPr>
+        <w:t>添加新库</w:t>
+      </w:r>
+      <w:r>
+        <w:rPr>
+          <w:rFonts w:ascii="Consolas" w:hAnsi="Consolas"/>
+          <w:sz w:val="24"/>
+        </w:rPr>
+        <w:t>”</w:t>
+      </w:r>
+      <w:r>
+        <w:rPr>
+          <w:rFonts w:ascii="Consolas" w:hAnsi="Consolas"/>
+          <w:sz w:val="24"/>
+        </w:rPr>
+        <w:t>的按钮或链接，点击后</w:t>
+      </w:r>
+      <w:r>
+        <w:rPr>
+          <w:rFonts w:ascii="Consolas" w:hAnsi="Consolas"/>
           <w:sz w:val="24"/>
         </w:rPr>
         <w:t>链接到</w:t>
       </w:r>
       <w:r>
         <w:rPr>
-          <w:rFonts w:hint="eastAsia"/>
+          <w:rFonts w:ascii="Consolas" w:hAnsi="Consolas"/>
           <w:b/>
           <w:sz w:val="24"/>
           <w:u w:val="single"/>
@@ -389,7 +428,7 @@
       </w:r>
       <w:r>
         <w:rPr>
-          <w:rFonts w:hint="eastAsia"/>
+          <w:rFonts w:ascii="Consolas" w:hAnsi="Consolas"/>
           <w:sz w:val="24"/>
         </w:rPr>
         <w:t>。</w:t>
@@ -400,13 +439,13 @@
         <w:spacing w:line="360" w:lineRule="auto"/>
         <w:ind w:firstLineChars="200" w:firstLine="480"/>
         <w:rPr>
-          <w:rFonts w:hint="eastAsia"/>
-          <w:sz w:val="24"/>
-        </w:rPr>
-      </w:pPr>
-      <w:r>
-        <w:rPr>
-          <w:rFonts w:hint="eastAsia"/>
+          <w:rFonts w:ascii="Consolas" w:hAnsi="Consolas"/>
+          <w:sz w:val="24"/>
+        </w:rPr>
+      </w:pPr>
+      <w:r>
+        <w:rPr>
+          <w:rFonts w:ascii="Consolas" w:hAnsi="Consolas"/>
           <w:b/>
           <w:sz w:val="24"/>
           <w:u w:val="single"/>
@@ -415,36 +454,65 @@
       </w:r>
       <w:r>
         <w:rPr>
-          <w:rFonts w:hint="eastAsia"/>
-          <w:sz w:val="24"/>
-        </w:rPr>
-        <w:t>：包含两种功能：excel导入、手动导入。</w:t>
-      </w:r>
-      <w:r>
-        <w:rPr>
-          <w:b/>
-          <w:sz w:val="24"/>
-        </w:rPr>
-        <w:t>E</w:t>
-      </w:r>
-      <w:r>
-        <w:rPr>
-          <w:rFonts w:hint="eastAsia"/>
-          <w:b/>
-          <w:sz w:val="24"/>
-        </w:rPr>
-        <w:t>xcel导入方式</w:t>
-      </w:r>
-      <w:r>
-        <w:rPr>
-          <w:rFonts w:hint="eastAsia"/>
-          <w:sz w:val="24"/>
-        </w:rPr>
-        <w:t>会提供一个excel模板。用户需要先下载模板填好数据然后再上传。</w:t>
-      </w:r>
-      <w:r>
-        <w:rPr>
-          <w:rFonts w:hint="eastAsia"/>
+          <w:rFonts w:ascii="Consolas" w:hAnsi="Consolas"/>
+          <w:sz w:val="24"/>
+        </w:rPr>
+        <w:t>：包含两种功能：</w:t>
+      </w:r>
+      <w:r>
+        <w:rPr>
+          <w:rFonts w:ascii="Consolas" w:hAnsi="Consolas"/>
+          <w:sz w:val="24"/>
+        </w:rPr>
+        <w:t>excel</w:t>
+      </w:r>
+      <w:r>
+        <w:rPr>
+          <w:rFonts w:ascii="Consolas" w:hAnsi="Consolas"/>
+          <w:sz w:val="24"/>
+        </w:rPr>
+        <w:t>导入、手动导入。</w:t>
+      </w:r>
+      <w:r>
+        <w:rPr>
+          <w:rFonts w:ascii="Consolas" w:hAnsi="Consolas"/>
+          <w:b/>
+          <w:sz w:val="24"/>
+        </w:rPr>
+        <w:t>Excel</w:t>
+      </w:r>
+      <w:r>
+        <w:rPr>
+          <w:rFonts w:ascii="Consolas" w:hAnsi="Consolas"/>
+          <w:b/>
+          <w:sz w:val="24"/>
+        </w:rPr>
+        <w:t>导入方式</w:t>
+      </w:r>
+      <w:r>
+        <w:rPr>
+          <w:rFonts w:ascii="Consolas" w:hAnsi="Consolas"/>
+          <w:sz w:val="24"/>
+        </w:rPr>
+        <w:t>会提供一个</w:t>
+      </w:r>
+      <w:r>
+        <w:rPr>
+          <w:rFonts w:ascii="Consolas" w:hAnsi="Consolas"/>
+          <w:sz w:val="24"/>
+        </w:rPr>
+        <w:t>excel</w:t>
+      </w:r>
+      <w:r>
+        <w:rPr>
+          <w:rFonts w:ascii="Consolas" w:hAnsi="Consolas"/>
+          <w:sz w:val="24"/>
+        </w:rPr>
+        <w:t>模板。用户需要先下载模板填好数据然后再上传。</w:t>
+      </w:r>
+      <w:r>
+        <w:rPr>
+          <w:rFonts w:ascii="Consolas" w:hAnsi="Consolas"/>
           <w:b/>
           <w:sz w:val="24"/>
         </w:rPr>
@@ -452,50 +520,50 @@
       </w:r>
       <w:r>
         <w:rPr>
-          <w:rFonts w:hint="eastAsia"/>
+          <w:rFonts w:ascii="Consolas" w:hAnsi="Consolas"/>
           <w:sz w:val="24"/>
         </w:rPr>
         <w:t>需要填写数据库英文名（下拉框选择</w:t>
       </w:r>
       <w:r>
         <w:rPr>
-          <w:rFonts w:hint="eastAsia"/>
+          <w:rFonts w:ascii="Consolas" w:hAnsi="Consolas"/>
           <w:sz w:val="24"/>
         </w:rPr>
         <w:t>或模糊查询</w:t>
       </w:r>
       <w:r>
         <w:rPr>
-          <w:rFonts w:hint="eastAsia"/>
-          <w:sz w:val="24"/>
-        </w:rPr>
-        <w:t>）、数据库中文名、数据库详情然后</w:t>
-      </w:r>
-      <w:r>
-        <w:rPr>
-          <w:rFonts w:hint="eastAsia"/>
+          <w:rFonts w:ascii="Consolas" w:hAnsi="Consolas"/>
+          <w:sz w:val="24"/>
+        </w:rPr>
+        <w:t>）、数据库中文名、数据库详情</w:t>
+      </w:r>
+      <w:r>
+        <w:rPr>
+          <w:rFonts w:ascii="Consolas" w:hAnsi="Consolas"/>
           <w:sz w:val="24"/>
         </w:rPr>
         <w:lastRenderedPageBreak/>
-        <w:t>提交。</w:t>
+        <w:t>然后提交。</w:t>
       </w:r>
     </w:p>
     <w:p>
       <w:pPr>
         <w:pStyle w:val="3"/>
-      </w:pPr>
-      <w:r>
-        <w:rPr>
-          <w:rFonts w:hint="eastAsia"/>
-        </w:rPr>
-        <w:t>2.1.2</w:t>
-      </w:r>
-      <w:r>
-        <w:t xml:space="preserve"> </w:t>
-      </w:r>
-      <w:r>
-        <w:rPr>
-          <w:rFonts w:hint="eastAsia"/>
+        <w:rPr>
+          <w:rFonts w:ascii="Consolas" w:hAnsi="Consolas"/>
+        </w:rPr>
+      </w:pPr>
+      <w:r>
+        <w:rPr>
+          <w:rFonts w:ascii="Consolas" w:hAnsi="Consolas"/>
+        </w:rPr>
+        <w:t xml:space="preserve">2.1.2 </w:t>
+      </w:r>
+      <w:r>
+        <w:rPr>
+          <w:rFonts w:ascii="Consolas" w:hAnsi="Consolas"/>
         </w:rPr>
         <w:t>表信息管理</w:t>
       </w:r>
@@ -505,25 +573,26 @@
         <w:spacing w:line="360" w:lineRule="auto"/>
         <w:ind w:firstLineChars="200" w:firstLine="420"/>
         <w:rPr>
-          <w:sz w:val="24"/>
-        </w:rPr>
-      </w:pPr>
-      <w:r>
-        <w:rPr>
-          <w:rFonts w:hint="eastAsia"/>
+          <w:rFonts w:ascii="Consolas" w:hAnsi="Consolas"/>
+          <w:sz w:val="24"/>
+        </w:rPr>
+      </w:pPr>
+      <w:r>
+        <w:rPr>
+          <w:rFonts w:ascii="Consolas" w:hAnsi="Consolas"/>
         </w:rPr>
         <w:t xml:space="preserve"> </w:t>
       </w:r>
       <w:r>
         <w:rPr>
-          <w:rFonts w:hint="eastAsia"/>
+          <w:rFonts w:ascii="Consolas" w:hAnsi="Consolas"/>
           <w:sz w:val="24"/>
         </w:rPr>
         <w:t>表信息管理进去后也是一个</w:t>
       </w:r>
       <w:r>
         <w:rPr>
-          <w:rFonts w:hint="eastAsia"/>
+          <w:rFonts w:ascii="Consolas" w:hAnsi="Consolas"/>
           <w:b/>
           <w:sz w:val="24"/>
           <w:u w:val="single"/>
@@ -532,7 +601,7 @@
       </w:r>
       <w:r>
         <w:rPr>
-          <w:rFonts w:hint="eastAsia"/>
+          <w:rFonts w:ascii="Consolas" w:hAnsi="Consolas"/>
           <w:b/>
           <w:sz w:val="24"/>
           <w:u w:val="single"/>
@@ -541,49 +610,49 @@
       </w:r>
       <w:r>
         <w:rPr>
-          <w:rFonts w:hint="eastAsia"/>
-          <w:sz w:val="24"/>
-        </w:rPr>
-        <w:t>，展示了所有的数据表信息。</w:t>
-      </w:r>
-      <w:r>
-        <w:rPr>
-          <w:rFonts w:hint="eastAsia"/>
-          <w:sz w:val="24"/>
-        </w:rPr>
-        <w:t xml:space="preserve">表头为：数据库英文名、数据库中文名、数据表英文名、数据表中文名。 </w:t>
-      </w:r>
-      <w:r>
-        <w:rPr>
-          <w:rFonts w:hint="eastAsia"/>
-          <w:sz w:val="24"/>
-        </w:rPr>
-        <w:t>每条记录后面有编辑和删除按钮。</w:t>
-      </w:r>
-      <w:r>
-        <w:rPr>
-          <w:rFonts w:hint="eastAsia"/>
-          <w:sz w:val="24"/>
-        </w:rPr>
-        <w:t>点击编辑后弹出弹框，弹框显示</w:t>
-      </w:r>
-      <w:r>
-        <w:rPr>
-          <w:rFonts w:hint="eastAsia"/>
+          <w:rFonts w:ascii="Consolas" w:hAnsi="Consolas"/>
+          <w:sz w:val="24"/>
+        </w:rPr>
+        <w:t>，展示了所有的数据表信息。表头为：数据库英文名、数据库中文名、数据表英文名、数据表中文名。</w:t>
+      </w:r>
+      <w:r>
+        <w:rPr>
+          <w:rFonts w:ascii="Consolas" w:hAnsi="Consolas"/>
+          <w:sz w:val="24"/>
+        </w:rPr>
+        <w:t xml:space="preserve"> </w:t>
+      </w:r>
+      <w:r>
+        <w:rPr>
+          <w:rFonts w:ascii="Consolas" w:hAnsi="Consolas"/>
+          <w:sz w:val="24"/>
+        </w:rPr>
+        <w:t>每条记录后面有编辑和删除按钮。点击编辑后弹出弹框，弹框显示</w:t>
+      </w:r>
+      <w:r>
+        <w:rPr>
+          <w:rFonts w:ascii="Consolas" w:hAnsi="Consolas"/>
           <w:sz w:val="24"/>
         </w:rPr>
         <w:t>该条记录的内容</w:t>
       </w:r>
       <w:r>
         <w:rPr>
-          <w:rFonts w:hint="eastAsia"/>
-          <w:sz w:val="24"/>
-        </w:rPr>
-        <w:t xml:space="preserve">，在此可编辑修改表的中文名。 </w:t>
-      </w:r>
-      <w:r>
-        <w:rPr>
-          <w:rFonts w:hint="eastAsia"/>
+          <w:rFonts w:ascii="Consolas" w:hAnsi="Consolas"/>
+          <w:sz w:val="24"/>
+        </w:rPr>
+        <w:t>，在此可编辑修改表的中文名。</w:t>
+      </w:r>
+      <w:r>
+        <w:rPr>
+          <w:rFonts w:ascii="Consolas" w:hAnsi="Consolas"/>
+          <w:sz w:val="24"/>
+        </w:rPr>
+        <w:t xml:space="preserve"> </w:t>
+      </w:r>
+      <w:r>
+        <w:rPr>
+          <w:rFonts w:ascii="Consolas" w:hAnsi="Consolas"/>
           <w:b/>
           <w:sz w:val="24"/>
           <w:u w:val="single"/>
@@ -592,7 +661,7 @@
       </w:r>
       <w:r>
         <w:rPr>
-          <w:rFonts w:hint="eastAsia"/>
+          <w:rFonts w:ascii="Consolas" w:hAnsi="Consolas"/>
           <w:b/>
           <w:sz w:val="24"/>
           <w:u w:val="single"/>
@@ -601,7 +670,7 @@
       </w:r>
       <w:r>
         <w:rPr>
-          <w:rFonts w:hint="eastAsia"/>
+          <w:rFonts w:ascii="Consolas" w:hAnsi="Consolas"/>
           <w:b/>
           <w:sz w:val="24"/>
           <w:u w:val="single"/>
@@ -610,7 +679,7 @@
       </w:r>
       <w:r>
         <w:rPr>
-          <w:rFonts w:hint="eastAsia"/>
+          <w:rFonts w:ascii="Consolas" w:hAnsi="Consolas"/>
           <w:sz w:val="24"/>
         </w:rPr>
         <w:t>上方有个数据库下拉框，可过滤出某个数据库下的表，还有一搜索框，可过滤</w:t>
@@ -618,7 +687,7 @@
       <w:proofErr w:type="gramStart"/>
       <w:r>
         <w:rPr>
-          <w:rFonts w:hint="eastAsia"/>
+          <w:rFonts w:ascii="Consolas" w:hAnsi="Consolas"/>
           <w:sz w:val="24"/>
         </w:rPr>
         <w:t>出某表的</w:t>
@@ -626,7 +695,7 @@
       <w:proofErr w:type="gramEnd"/>
       <w:r>
         <w:rPr>
-          <w:rFonts w:hint="eastAsia"/>
+          <w:rFonts w:ascii="Consolas" w:hAnsi="Consolas"/>
           <w:sz w:val="24"/>
         </w:rPr>
         <w:t>信息。</w:t>
@@ -637,12 +706,13 @@
         <w:spacing w:line="360" w:lineRule="auto"/>
         <w:ind w:firstLineChars="200" w:firstLine="480"/>
         <w:rPr>
-          <w:sz w:val="24"/>
-        </w:rPr>
-      </w:pPr>
-      <w:r>
-        <w:rPr>
-          <w:rFonts w:hint="eastAsia"/>
+          <w:rFonts w:ascii="Consolas" w:hAnsi="Consolas"/>
+          <w:sz w:val="24"/>
+        </w:rPr>
+      </w:pPr>
+      <w:r>
+        <w:rPr>
+          <w:rFonts w:ascii="Consolas" w:hAnsi="Consolas"/>
           <w:b/>
           <w:sz w:val="24"/>
           <w:u w:val="single"/>
@@ -651,7 +721,7 @@
       </w:r>
       <w:r>
         <w:rPr>
-          <w:rFonts w:hint="eastAsia"/>
+          <w:rFonts w:ascii="Consolas" w:hAnsi="Consolas"/>
           <w:b/>
           <w:sz w:val="24"/>
           <w:u w:val="single"/>
@@ -660,35 +730,63 @@
       </w:r>
       <w:r>
         <w:rPr>
-          <w:rFonts w:hint="eastAsia"/>
-          <w:sz w:val="24"/>
-        </w:rPr>
-        <w:t>每条记录的“数据表英文名”项</w:t>
-      </w:r>
-      <w:r>
-        <w:rPr>
-          <w:rFonts w:hint="eastAsia"/>
+          <w:rFonts w:ascii="Consolas" w:hAnsi="Consolas"/>
+          <w:sz w:val="24"/>
+        </w:rPr>
+        <w:t>每条记录的</w:t>
+      </w:r>
+      <w:r>
+        <w:rPr>
+          <w:rFonts w:ascii="Consolas" w:hAnsi="Consolas"/>
+          <w:sz w:val="24"/>
+        </w:rPr>
+        <w:t>“</w:t>
+      </w:r>
+      <w:r>
+        <w:rPr>
+          <w:rFonts w:ascii="Consolas" w:hAnsi="Consolas"/>
+          <w:sz w:val="24"/>
+        </w:rPr>
+        <w:t>数据表英文名</w:t>
+      </w:r>
+      <w:r>
+        <w:rPr>
+          <w:rFonts w:ascii="Consolas" w:hAnsi="Consolas"/>
+          <w:sz w:val="24"/>
+        </w:rPr>
+        <w:t>”</w:t>
+      </w:r>
+      <w:r>
+        <w:rPr>
+          <w:rFonts w:ascii="Consolas" w:hAnsi="Consolas"/>
+          <w:sz w:val="24"/>
+        </w:rPr>
+        <w:t>项</w:t>
+      </w:r>
+      <w:r>
+        <w:rPr>
+          <w:rFonts w:ascii="Consolas" w:hAnsi="Consolas"/>
           <w:sz w:val="24"/>
         </w:rPr>
         <w:t>是一个链接</w:t>
       </w:r>
       <w:r>
         <w:rPr>
-          <w:rFonts w:hint="eastAsia"/>
+          <w:rFonts w:ascii="Consolas" w:hAnsi="Consolas"/>
           <w:sz w:val="24"/>
         </w:rPr>
         <w:t>，点击后</w:t>
       </w:r>
       <w:r>
         <w:rPr>
-          <w:rFonts w:hint="eastAsia"/>
+          <w:rFonts w:ascii="Consolas" w:hAnsi="Consolas"/>
           <w:sz w:val="24"/>
         </w:rPr>
         <w:t>进入该表的</w:t>
       </w:r>
       <w:r>
         <w:rPr>
-          <w:rFonts w:hint="eastAsia"/>
+          <w:rFonts w:ascii="Consolas" w:hAnsi="Consolas"/>
           <w:b/>
           <w:sz w:val="24"/>
           <w:u w:val="single"/>
@@ -697,14 +795,42 @@
       </w:r>
       <w:r>
         <w:rPr>
-          <w:rFonts w:hint="eastAsia"/>
-          <w:sz w:val="24"/>
-        </w:rPr>
-        <w:t>。（或者在“编辑”前面有个查看字段选项）</w:t>
-      </w:r>
-      <w:r>
-        <w:rPr>
-          <w:rFonts w:hint="eastAsia"/>
+          <w:rFonts w:ascii="Consolas" w:hAnsi="Consolas"/>
+          <w:sz w:val="24"/>
+        </w:rPr>
+        <w:t>。（或者在</w:t>
+      </w:r>
+      <w:r>
+        <w:rPr>
+          <w:rFonts w:ascii="Consolas" w:hAnsi="Consolas"/>
+          <w:sz w:val="24"/>
+        </w:rPr>
+        <w:t>“</w:t>
+      </w:r>
+      <w:r>
+        <w:rPr>
+          <w:rFonts w:ascii="Consolas" w:hAnsi="Consolas"/>
+          <w:sz w:val="24"/>
+        </w:rPr>
+        <w:t>编辑</w:t>
+      </w:r>
+      <w:r>
+        <w:rPr>
+          <w:rFonts w:ascii="Consolas" w:hAnsi="Consolas"/>
+          <w:sz w:val="24"/>
+        </w:rPr>
+        <w:t>”</w:t>
+      </w:r>
+      <w:r>
+        <w:rPr>
+          <w:rFonts w:ascii="Consolas" w:hAnsi="Consolas"/>
+          <w:sz w:val="24"/>
+        </w:rPr>
+        <w:t>前面有个查看字段选项）</w:t>
+      </w:r>
+      <w:r>
+        <w:rPr>
+          <w:rFonts w:ascii="Consolas" w:hAnsi="Consolas"/>
           <w:sz w:val="24"/>
         </w:rPr>
         <w:t>。</w:t>
@@ -715,38 +841,29 @@
         <w:spacing w:line="360" w:lineRule="auto"/>
         <w:ind w:firstLineChars="200" w:firstLine="480"/>
         <w:rPr>
-          <w:rFonts w:hint="eastAsia"/>
-          <w:sz w:val="24"/>
-        </w:rPr>
-      </w:pPr>
-      <w:r>
-        <w:rPr>
-          <w:rFonts w:hint="eastAsia"/>
-          <w:b/>
-          <w:sz w:val="24"/>
-          <w:u w:val="single"/>
-        </w:rPr>
-        <w:t>表</w:t>
-      </w:r>
-      <w:r>
-        <w:rPr>
-          <w:rFonts w:hint="eastAsia"/>
-          <w:b/>
-          <w:sz w:val="24"/>
-          <w:u w:val="single"/>
-        </w:rPr>
-        <w:t>详情列表页</w:t>
-      </w:r>
-      <w:r>
-        <w:rPr>
-          <w:rFonts w:hint="eastAsia"/>
+          <w:rFonts w:ascii="Consolas" w:hAnsi="Consolas"/>
+          <w:sz w:val="24"/>
+        </w:rPr>
+      </w:pPr>
+      <w:r>
+        <w:rPr>
+          <w:rFonts w:ascii="Consolas" w:hAnsi="Consolas"/>
+          <w:b/>
+          <w:sz w:val="24"/>
+          <w:u w:val="single"/>
+        </w:rPr>
+        <w:t>表详情列表页</w:t>
+      </w:r>
+      <w:r>
+        <w:rPr>
+          <w:rFonts w:ascii="Consolas" w:hAnsi="Consolas"/>
           <w:sz w:val="24"/>
         </w:rPr>
         <w:t>有一处链接到</w:t>
       </w:r>
       <w:r>
         <w:rPr>
-          <w:rFonts w:hint="eastAsia"/>
+          <w:rFonts w:ascii="Consolas" w:hAnsi="Consolas"/>
           <w:b/>
           <w:sz w:val="24"/>
           <w:u w:val="single"/>
@@ -755,7 +872,7 @@
       </w:r>
       <w:r>
         <w:rPr>
-          <w:rFonts w:hint="eastAsia"/>
+          <w:rFonts w:ascii="Consolas" w:hAnsi="Consolas"/>
           <w:sz w:val="24"/>
         </w:rPr>
         <w:t>的链接或按钮</w:t>
@@ -766,83 +883,80 @@
         <w:spacing w:line="360" w:lineRule="auto"/>
         <w:ind w:firstLineChars="200" w:firstLine="480"/>
         <w:rPr>
-          <w:rFonts w:hint="eastAsia"/>
-          <w:sz w:val="24"/>
-        </w:rPr>
-      </w:pPr>
-      <w:r>
-        <w:rPr>
-          <w:rFonts w:hint="eastAsia"/>
-          <w:b/>
-          <w:sz w:val="24"/>
-          <w:u w:val="single"/>
-        </w:rPr>
-        <w:t>添加新</w:t>
-      </w:r>
-      <w:r>
-        <w:rPr>
-          <w:rFonts w:hint="eastAsia"/>
-          <w:b/>
-          <w:sz w:val="24"/>
-          <w:u w:val="single"/>
-        </w:rPr>
-        <w:t>表</w:t>
-      </w:r>
-      <w:r>
-        <w:rPr>
-          <w:rFonts w:hint="eastAsia"/>
-          <w:b/>
-          <w:sz w:val="24"/>
-          <w:u w:val="single"/>
-        </w:rPr>
-        <w:t>页</w:t>
-      </w:r>
-      <w:r>
-        <w:rPr>
-          <w:rFonts w:hint="eastAsia"/>
-          <w:sz w:val="24"/>
-        </w:rPr>
-        <w:t>：包含两种功能：excel导入、手动导入。</w:t>
-      </w:r>
-      <w:r>
-        <w:rPr>
-          <w:b/>
-          <w:sz w:val="24"/>
-        </w:rPr>
-        <w:t>E</w:t>
-      </w:r>
-      <w:r>
-        <w:rPr>
-          <w:rFonts w:hint="eastAsia"/>
-          <w:b/>
-          <w:sz w:val="24"/>
-        </w:rPr>
-        <w:t>xcel导入方式</w:t>
-      </w:r>
-      <w:r>
-        <w:rPr>
-          <w:rFonts w:hint="eastAsia"/>
-          <w:sz w:val="24"/>
-        </w:rPr>
-        <w:t>首先要选择数据库</w:t>
-      </w:r>
-      <w:r>
-        <w:rPr>
-          <w:rFonts w:hint="eastAsia"/>
-          <w:sz w:val="24"/>
-        </w:rPr>
-        <w:t>，系统</w:t>
-      </w:r>
-      <w:r>
-        <w:rPr>
-          <w:rFonts w:hint="eastAsia"/>
-          <w:sz w:val="24"/>
-        </w:rPr>
-        <w:t>会提供一个excel模板。用户需要先下载模板填好数据然后再上传。</w:t>
-      </w:r>
-      <w:r>
-        <w:rPr>
-          <w:rFonts w:hint="eastAsia"/>
+          <w:rFonts w:ascii="Consolas" w:hAnsi="Consolas"/>
+          <w:sz w:val="24"/>
+        </w:rPr>
+      </w:pPr>
+      <w:r>
+        <w:rPr>
+          <w:rFonts w:ascii="Consolas" w:hAnsi="Consolas"/>
+          <w:b/>
+          <w:sz w:val="24"/>
+          <w:u w:val="single"/>
+        </w:rPr>
+        <w:t>添加新表页</w:t>
+      </w:r>
+      <w:r>
+        <w:rPr>
+          <w:rFonts w:ascii="Consolas" w:hAnsi="Consolas"/>
+          <w:sz w:val="24"/>
+        </w:rPr>
+        <w:t>：包含两种功能：</w:t>
+      </w:r>
+      <w:r>
+        <w:rPr>
+          <w:rFonts w:ascii="Consolas" w:hAnsi="Consolas"/>
+          <w:sz w:val="24"/>
+        </w:rPr>
+        <w:t>excel</w:t>
+      </w:r>
+      <w:r>
+        <w:rPr>
+          <w:rFonts w:ascii="Consolas" w:hAnsi="Consolas"/>
+          <w:sz w:val="24"/>
+        </w:rPr>
+        <w:t>导入、手动导入。</w:t>
+      </w:r>
+      <w:r>
+        <w:rPr>
+          <w:rFonts w:ascii="Consolas" w:hAnsi="Consolas"/>
+          <w:b/>
+          <w:sz w:val="24"/>
+        </w:rPr>
+        <w:t>Excel</w:t>
+      </w:r>
+      <w:r>
+        <w:rPr>
+          <w:rFonts w:ascii="Consolas" w:hAnsi="Consolas"/>
+          <w:b/>
+          <w:sz w:val="24"/>
+        </w:rPr>
+        <w:t>导入方式</w:t>
+      </w:r>
+      <w:r>
+        <w:rPr>
+          <w:rFonts w:ascii="Consolas" w:hAnsi="Consolas"/>
+          <w:sz w:val="24"/>
+        </w:rPr>
+        <w:t>首先要选择数据库，系统会提供一个</w:t>
+      </w:r>
+      <w:r>
+        <w:rPr>
+          <w:rFonts w:ascii="Consolas" w:hAnsi="Consolas"/>
+          <w:sz w:val="24"/>
+        </w:rPr>
+        <w:t>excel</w:t>
+      </w:r>
+      <w:r>
+        <w:rPr>
+          <w:rFonts w:ascii="Consolas" w:hAnsi="Consolas"/>
+          <w:sz w:val="24"/>
+        </w:rPr>
+        <w:t>模板。用户需要先下载模板填好数据然后再上传。</w:t>
+      </w:r>
+      <w:r>
+        <w:rPr>
+          <w:rFonts w:ascii="Consolas" w:hAnsi="Consolas"/>
           <w:b/>
           <w:sz w:val="24"/>
         </w:rPr>
@@ -850,7 +964,7 @@
       </w:r>
       <w:r>
         <w:rPr>
-          <w:rFonts w:hint="eastAsia"/>
+          <w:rFonts w:ascii="Consolas" w:hAnsi="Consolas"/>
           <w:sz w:val="24"/>
         </w:rPr>
         <w:t>首先要选择数据库，然后填写该数据库下一个或多个表的信息（表英文名、表中文名。其中，表的英文</w:t>
@@ -858,7 +972,7 @@
       <w:proofErr w:type="gramStart"/>
       <w:r>
         <w:rPr>
-          <w:rFonts w:hint="eastAsia"/>
+          <w:rFonts w:ascii="Consolas" w:hAnsi="Consolas"/>
           <w:sz w:val="24"/>
         </w:rPr>
         <w:t>名通过</w:t>
@@ -866,7 +980,7 @@
       <w:proofErr w:type="gramEnd"/>
       <w:r>
         <w:rPr>
-          <w:rFonts w:hint="eastAsia"/>
+          <w:rFonts w:ascii="Consolas" w:hAnsi="Consolas"/>
           <w:sz w:val="24"/>
         </w:rPr>
         <w:t>模糊查询或下拉框选择来填，不能直接手动输入）。</w:t>
@@ -877,7 +991,7 @@
         <w:spacing w:line="360" w:lineRule="auto"/>
         <w:ind w:firstLineChars="200" w:firstLine="480"/>
         <w:rPr>
-          <w:rFonts w:hint="eastAsia"/>
+          <w:rFonts w:ascii="Consolas" w:hAnsi="Consolas"/>
           <w:sz w:val="24"/>
         </w:rPr>
       </w:pPr>
@@ -885,19 +999,19 @@
     <w:p>
       <w:pPr>
         <w:pStyle w:val="3"/>
-      </w:pPr>
-      <w:r>
-        <w:rPr>
-          <w:rFonts w:hint="eastAsia"/>
-        </w:rPr>
-        <w:t>2.1.3</w:t>
-      </w:r>
-      <w:r>
-        <w:t xml:space="preserve"> </w:t>
-      </w:r>
-      <w:r>
-        <w:rPr>
-          <w:rFonts w:hint="eastAsia"/>
+        <w:rPr>
+          <w:rFonts w:ascii="Consolas" w:hAnsi="Consolas"/>
+        </w:rPr>
+      </w:pPr>
+      <w:r>
+        <w:rPr>
+          <w:rFonts w:ascii="Consolas" w:hAnsi="Consolas"/>
+        </w:rPr>
+        <w:t xml:space="preserve">2.1.3 </w:t>
+      </w:r>
+      <w:r>
+        <w:rPr>
+          <w:rFonts w:ascii="Consolas" w:hAnsi="Consolas"/>
         </w:rPr>
         <w:t>字段信息管理</w:t>
       </w:r>
@@ -907,174 +1021,108 @@
         <w:spacing w:line="360" w:lineRule="auto"/>
         <w:ind w:firstLineChars="200" w:firstLine="420"/>
         <w:rPr>
-          <w:sz w:val="24"/>
-        </w:rPr>
-      </w:pPr>
-      <w:r>
-        <w:rPr>
-          <w:rFonts w:hint="eastAsia"/>
+          <w:rFonts w:ascii="Consolas" w:hAnsi="Consolas"/>
+          <w:sz w:val="24"/>
+        </w:rPr>
+      </w:pPr>
+      <w:r>
+        <w:rPr>
+          <w:rFonts w:ascii="Consolas" w:hAnsi="Consolas"/>
         </w:rPr>
         <w:t xml:space="preserve"> </w:t>
       </w:r>
       <w:r>
         <w:rPr>
-          <w:rFonts w:hint="eastAsia"/>
-          <w:sz w:val="24"/>
-        </w:rPr>
-        <w:t>字段</w:t>
-      </w:r>
-      <w:r>
-        <w:rPr>
-          <w:rFonts w:hint="eastAsia"/>
-          <w:sz w:val="24"/>
-        </w:rPr>
-        <w:t>信息管理进去后也是一个</w:t>
-      </w:r>
-      <w:r>
-        <w:rPr>
-          <w:rFonts w:hint="eastAsia"/>
-          <w:b/>
-          <w:sz w:val="24"/>
-          <w:u w:val="single"/>
-        </w:rPr>
-        <w:t>字段</w:t>
-      </w:r>
-      <w:r>
-        <w:rPr>
-          <w:rFonts w:hint="eastAsia"/>
-          <w:b/>
-          <w:sz w:val="24"/>
-          <w:u w:val="single"/>
-        </w:rPr>
-        <w:t>详情列表页</w:t>
-      </w:r>
-      <w:r>
-        <w:rPr>
-          <w:rFonts w:hint="eastAsia"/>
-          <w:sz w:val="24"/>
-        </w:rPr>
-        <w:t>，展示了所有</w:t>
-      </w:r>
-      <w:r>
-        <w:rPr>
-          <w:rFonts w:hint="eastAsia"/>
-          <w:sz w:val="24"/>
-        </w:rPr>
-        <w:t>表的字段</w:t>
-      </w:r>
-      <w:r>
-        <w:rPr>
-          <w:rFonts w:hint="eastAsia"/>
-          <w:sz w:val="24"/>
-        </w:rPr>
-        <w:t>信息。</w:t>
-      </w:r>
-      <w:r>
-        <w:rPr>
-          <w:rFonts w:hint="eastAsia"/>
-          <w:sz w:val="24"/>
-        </w:rPr>
-        <w:t>表头为：数据库英文名、数据库中文名、数据表英文名、数据表中文名</w:t>
-      </w:r>
-      <w:r>
-        <w:rPr>
-          <w:rFonts w:hint="eastAsia"/>
-          <w:sz w:val="24"/>
-        </w:rPr>
-        <w:t>、字段英文名、字段中文名</w:t>
-      </w:r>
-      <w:r>
-        <w:rPr>
-          <w:rFonts w:hint="eastAsia"/>
-          <w:sz w:val="24"/>
-        </w:rPr>
-        <w:t>。 每条记录后面有编辑和删除按钮。点击编辑后弹出弹框，</w:t>
-      </w:r>
-      <w:r>
-        <w:rPr>
-          <w:rFonts w:hint="eastAsia"/>
+          <w:rFonts w:ascii="Consolas" w:hAnsi="Consolas"/>
+          <w:sz w:val="24"/>
+        </w:rPr>
+        <w:t>字段信息管理进去后也是一个</w:t>
+      </w:r>
+      <w:r>
+        <w:rPr>
+          <w:rFonts w:ascii="Consolas" w:hAnsi="Consolas"/>
+          <w:b/>
+          <w:sz w:val="24"/>
+          <w:u w:val="single"/>
+        </w:rPr>
+        <w:t>字段详情列表页</w:t>
+      </w:r>
+      <w:r>
+        <w:rPr>
+          <w:rFonts w:ascii="Consolas" w:hAnsi="Consolas"/>
+          <w:sz w:val="24"/>
+        </w:rPr>
+        <w:t>，展示了所有表的字段信息。表头为：数据库英文名、数据库中文名、数据表英文名、数据表中文名、字段英文名、字段中文名。</w:t>
+      </w:r>
+      <w:r>
+        <w:rPr>
+          <w:rFonts w:ascii="Consolas" w:hAnsi="Consolas"/>
+          <w:sz w:val="24"/>
+        </w:rPr>
+        <w:t xml:space="preserve"> </w:t>
+      </w:r>
+      <w:r>
+        <w:rPr>
+          <w:rFonts w:ascii="Consolas" w:hAnsi="Consolas"/>
+          <w:sz w:val="24"/>
+        </w:rPr>
+        <w:t>每条记录后面有编辑和删除按钮。点击编辑后弹出弹框，弹框显示该条记录的信息，在此可编辑修改字段的中文名。</w:t>
+      </w:r>
+      <w:r>
+        <w:rPr>
+          <w:rFonts w:ascii="Consolas" w:hAnsi="Consolas"/>
+          <w:sz w:val="24"/>
+        </w:rPr>
+        <w:t xml:space="preserve"> </w:t>
+      </w:r>
+      <w:r>
+        <w:rPr>
+          <w:rFonts w:ascii="Consolas" w:hAnsi="Consolas"/>
+          <w:b/>
+          <w:sz w:val="24"/>
+          <w:u w:val="single"/>
+        </w:rPr>
+        <w:t>字段详情列表页</w:t>
+      </w:r>
+      <w:r>
+        <w:rPr>
+          <w:rFonts w:ascii="Consolas" w:hAnsi="Consolas"/>
+          <w:sz w:val="24"/>
+        </w:rPr>
+        <w:t>上</w:t>
+      </w:r>
+      <w:r>
+        <w:rPr>
+          <w:rFonts w:ascii="Consolas" w:hAnsi="Consolas"/>
           <w:sz w:val="24"/>
         </w:rPr>
         <w:lastRenderedPageBreak/>
-        <w:t>弹框显示</w:t>
-      </w:r>
-      <w:r>
-        <w:rPr>
-          <w:rFonts w:hint="eastAsia"/>
-          <w:sz w:val="24"/>
-        </w:rPr>
-        <w:t>该条记录的信息</w:t>
-      </w:r>
-      <w:r>
-        <w:rPr>
-          <w:rFonts w:hint="eastAsia"/>
-          <w:sz w:val="24"/>
-        </w:rPr>
-        <w:t>，在此可编辑修改</w:t>
-      </w:r>
-      <w:r>
-        <w:rPr>
-          <w:rFonts w:hint="eastAsia"/>
-          <w:sz w:val="24"/>
-        </w:rPr>
-        <w:t>字段</w:t>
-      </w:r>
-      <w:r>
-        <w:rPr>
-          <w:rFonts w:hint="eastAsia"/>
-          <w:sz w:val="24"/>
-        </w:rPr>
-        <w:t xml:space="preserve">的中文名。 </w:t>
-      </w:r>
-      <w:r>
-        <w:rPr>
-          <w:rFonts w:hint="eastAsia"/>
-          <w:b/>
-          <w:sz w:val="24"/>
-          <w:u w:val="single"/>
-        </w:rPr>
-        <w:t>字段</w:t>
-      </w:r>
-      <w:r>
-        <w:rPr>
-          <w:rFonts w:hint="eastAsia"/>
-          <w:b/>
-          <w:sz w:val="24"/>
-          <w:u w:val="single"/>
-        </w:rPr>
-        <w:t>详情列表页</w:t>
-      </w:r>
-      <w:r>
-        <w:rPr>
-          <w:rFonts w:hint="eastAsia"/>
-          <w:sz w:val="24"/>
-        </w:rPr>
-        <w:t>上方有个数据库下拉框，</w:t>
-      </w:r>
-      <w:r>
-        <w:rPr>
-          <w:rFonts w:hint="eastAsia"/>
+        <w:t>方有个数据库下拉框，</w:t>
+      </w:r>
+      <w:r>
+        <w:rPr>
+          <w:rFonts w:ascii="Consolas" w:hAnsi="Consolas"/>
           <w:sz w:val="24"/>
         </w:rPr>
         <w:t>数据表输入框，</w:t>
       </w:r>
       <w:r>
         <w:rPr>
-          <w:rFonts w:hint="eastAsia"/>
+          <w:rFonts w:ascii="Consolas" w:hAnsi="Consolas"/>
           <w:sz w:val="24"/>
         </w:rPr>
         <w:t>还有一搜索框，可过滤出</w:t>
       </w:r>
       <w:r>
         <w:rPr>
-          <w:rFonts w:hint="eastAsia"/>
+          <w:rFonts w:ascii="Consolas" w:hAnsi="Consolas"/>
           <w:sz w:val="24"/>
         </w:rPr>
         <w:t>相关字段</w:t>
       </w:r>
       <w:r>
         <w:rPr>
-          <w:rFonts w:hint="eastAsia"/>
+          <w:rFonts w:ascii="Consolas" w:hAnsi="Consolas"/>
           <w:sz w:val="24"/>
         </w:rPr>
         <w:t>的信息。</w:t>
@@ -1085,13 +1133,13 @@
         <w:spacing w:line="360" w:lineRule="auto"/>
         <w:ind w:firstLineChars="200" w:firstLine="480"/>
         <w:rPr>
-          <w:rFonts w:hint="eastAsia"/>
-          <w:sz w:val="24"/>
-        </w:rPr>
-      </w:pPr>
-      <w:r>
-        <w:rPr>
-          <w:rFonts w:hint="eastAsia"/>
+          <w:rFonts w:ascii="Consolas" w:hAnsi="Consolas"/>
+          <w:sz w:val="24"/>
+        </w:rPr>
+      </w:pPr>
+      <w:r>
+        <w:rPr>
+          <w:rFonts w:ascii="Consolas" w:hAnsi="Consolas"/>
           <w:b/>
           <w:sz w:val="24"/>
           <w:u w:val="single"/>
@@ -1100,7 +1148,7 @@
       </w:r>
       <w:r>
         <w:rPr>
-          <w:rFonts w:hint="eastAsia"/>
+          <w:rFonts w:ascii="Consolas" w:hAnsi="Consolas"/>
           <w:b/>
           <w:sz w:val="24"/>
           <w:u w:val="single"/>
@@ -1109,14 +1157,14 @@
       </w:r>
       <w:r>
         <w:rPr>
-          <w:rFonts w:hint="eastAsia"/>
+          <w:rFonts w:ascii="Consolas" w:hAnsi="Consolas"/>
           <w:sz w:val="24"/>
         </w:rPr>
         <w:t>有一处链接到</w:t>
       </w:r>
       <w:r>
         <w:rPr>
-          <w:rFonts w:hint="eastAsia"/>
+          <w:rFonts w:ascii="Consolas" w:hAnsi="Consolas"/>
           <w:b/>
           <w:sz w:val="24"/>
           <w:u w:val="single"/>
@@ -1125,7 +1173,7 @@
       </w:r>
       <w:r>
         <w:rPr>
-          <w:rFonts w:hint="eastAsia"/>
+          <w:rFonts w:ascii="Consolas" w:hAnsi="Consolas"/>
           <w:b/>
           <w:sz w:val="24"/>
           <w:u w:val="single"/>
@@ -1134,7 +1182,7 @@
       </w:r>
       <w:r>
         <w:rPr>
-          <w:rFonts w:hint="eastAsia"/>
+          <w:rFonts w:ascii="Consolas" w:hAnsi="Consolas"/>
           <w:b/>
           <w:sz w:val="24"/>
           <w:u w:val="single"/>
@@ -1143,7 +1191,7 @@
       </w:r>
       <w:r>
         <w:rPr>
-          <w:rFonts w:hint="eastAsia"/>
+          <w:rFonts w:ascii="Consolas" w:hAnsi="Consolas"/>
           <w:sz w:val="24"/>
         </w:rPr>
         <w:t>的链接或按钮</w:t>
@@ -1154,12 +1202,13 @@
         <w:spacing w:line="360" w:lineRule="auto"/>
         <w:ind w:firstLineChars="200" w:firstLine="480"/>
         <w:rPr>
-          <w:sz w:val="24"/>
-        </w:rPr>
-      </w:pPr>
-      <w:r>
-        <w:rPr>
-          <w:rFonts w:hint="eastAsia"/>
+          <w:rFonts w:ascii="Consolas" w:hAnsi="Consolas"/>
+          <w:sz w:val="24"/>
+        </w:rPr>
+      </w:pPr>
+      <w:r>
+        <w:rPr>
+          <w:rFonts w:ascii="Consolas" w:hAnsi="Consolas"/>
           <w:b/>
           <w:sz w:val="24"/>
           <w:u w:val="single"/>
@@ -1168,7 +1217,7 @@
       </w:r>
       <w:r>
         <w:rPr>
-          <w:rFonts w:hint="eastAsia"/>
+          <w:rFonts w:ascii="Consolas" w:hAnsi="Consolas"/>
           <w:b/>
           <w:sz w:val="24"/>
           <w:u w:val="single"/>
@@ -1177,7 +1226,7 @@
       </w:r>
       <w:r>
         <w:rPr>
-          <w:rFonts w:hint="eastAsia"/>
+          <w:rFonts w:ascii="Consolas" w:hAnsi="Consolas"/>
           <w:b/>
           <w:sz w:val="24"/>
           <w:u w:val="single"/>
@@ -1186,43 +1235,72 @@
       </w:r>
       <w:r>
         <w:rPr>
-          <w:rFonts w:hint="eastAsia"/>
-          <w:sz w:val="24"/>
-        </w:rPr>
-        <w:t>：包含两种功能：excel导入、手动导入。</w:t>
-      </w:r>
-      <w:r>
-        <w:rPr>
-          <w:b/>
-          <w:sz w:val="24"/>
-        </w:rPr>
-        <w:t>E</w:t>
-      </w:r>
-      <w:r>
-        <w:rPr>
-          <w:rFonts w:hint="eastAsia"/>
-          <w:b/>
-          <w:sz w:val="24"/>
-        </w:rPr>
-        <w:t>xcel导入方式</w:t>
-      </w:r>
-      <w:r>
-        <w:rPr>
-          <w:rFonts w:hint="eastAsia"/>
+          <w:rFonts w:ascii="Consolas" w:hAnsi="Consolas"/>
+          <w:sz w:val="24"/>
+        </w:rPr>
+        <w:t>：包含两种功能：</w:t>
+      </w:r>
+      <w:r>
+        <w:rPr>
+          <w:rFonts w:ascii="Consolas" w:hAnsi="Consolas"/>
+          <w:sz w:val="24"/>
+        </w:rPr>
+        <w:t>excel</w:t>
+      </w:r>
+      <w:r>
+        <w:rPr>
+          <w:rFonts w:ascii="Consolas" w:hAnsi="Consolas"/>
+          <w:sz w:val="24"/>
+        </w:rPr>
+        <w:t>导入、手动导入。</w:t>
+      </w:r>
+      <w:r>
+        <w:rPr>
+          <w:rFonts w:ascii="Consolas" w:hAnsi="Consolas"/>
+          <w:b/>
+          <w:sz w:val="24"/>
+        </w:rPr>
+        <w:t>Excel</w:t>
+      </w:r>
+      <w:r>
+        <w:rPr>
+          <w:rFonts w:ascii="Consolas" w:hAnsi="Consolas"/>
+          <w:b/>
+          <w:sz w:val="24"/>
+        </w:rPr>
+        <w:t>导入方式</w:t>
+      </w:r>
+      <w:r>
+        <w:rPr>
+          <w:rFonts w:ascii="Consolas" w:hAnsi="Consolas"/>
           <w:sz w:val="24"/>
         </w:rPr>
         <w:t>首先要选择数据库，然后</w:t>
       </w:r>
       <w:r>
         <w:rPr>
-          <w:rFonts w:hint="eastAsia"/>
-          <w:sz w:val="24"/>
-        </w:rPr>
-        <w:t>会提供一个excel模板。用户需要先下载模板填好数据然后再上传。</w:t>
-      </w:r>
-      <w:r>
-        <w:rPr>
-          <w:rFonts w:hint="eastAsia"/>
+          <w:rFonts w:ascii="Consolas" w:hAnsi="Consolas"/>
+          <w:sz w:val="24"/>
+        </w:rPr>
+        <w:t>会提供一个</w:t>
+      </w:r>
+      <w:r>
+        <w:rPr>
+          <w:rFonts w:ascii="Consolas" w:hAnsi="Consolas"/>
+          <w:sz w:val="24"/>
+        </w:rPr>
+        <w:t>excel</w:t>
+      </w:r>
+      <w:r>
+        <w:rPr>
+          <w:rFonts w:ascii="Consolas" w:hAnsi="Consolas"/>
+          <w:sz w:val="24"/>
+        </w:rPr>
+        <w:t>模板。用户需要先下载模板填好数据然后再上传。</w:t>
+      </w:r>
+      <w:r>
+        <w:rPr>
+          <w:rFonts w:ascii="Consolas" w:hAnsi="Consolas"/>
           <w:b/>
           <w:sz w:val="24"/>
         </w:rPr>
@@ -1230,28 +1308,28 @@
       </w:r>
       <w:r>
         <w:rPr>
-          <w:rFonts w:hint="eastAsia"/>
+          <w:rFonts w:ascii="Consolas" w:hAnsi="Consolas"/>
           <w:sz w:val="24"/>
         </w:rPr>
         <w:t>首先要选择数据库</w:t>
       </w:r>
       <w:r>
         <w:rPr>
-          <w:rFonts w:hint="eastAsia"/>
+          <w:rFonts w:ascii="Consolas" w:hAnsi="Consolas"/>
           <w:sz w:val="24"/>
         </w:rPr>
         <w:t>和数据表</w:t>
       </w:r>
       <w:r>
         <w:rPr>
-          <w:rFonts w:hint="eastAsia"/>
+          <w:rFonts w:ascii="Consolas" w:hAnsi="Consolas"/>
           <w:sz w:val="24"/>
         </w:rPr>
         <w:t>，</w:t>
       </w:r>
       <w:r>
         <w:rPr>
-          <w:rFonts w:hint="eastAsia"/>
+          <w:rFonts w:ascii="Consolas" w:hAnsi="Consolas"/>
           <w:sz w:val="24"/>
         </w:rPr>
         <w:t>然后填写该表下的字段的信息（字段英文名、字段中文名。其中，字段的英文</w:t>
@@ -1259,7 +1337,7 @@
       <w:proofErr w:type="gramStart"/>
       <w:r>
         <w:rPr>
-          <w:rFonts w:hint="eastAsia"/>
+          <w:rFonts w:ascii="Consolas" w:hAnsi="Consolas"/>
           <w:sz w:val="24"/>
         </w:rPr>
         <w:t>名通过</w:t>
@@ -1267,7 +1345,7 @@
       <w:proofErr w:type="gramEnd"/>
       <w:r>
         <w:rPr>
-          <w:rFonts w:hint="eastAsia"/>
+          <w:rFonts w:ascii="Consolas" w:hAnsi="Consolas"/>
           <w:sz w:val="24"/>
         </w:rPr>
         <w:t>模糊查询或下拉框选择来填，不能直接手动输入）。</w:t>
@@ -1277,65 +1355,993 @@
       <w:pPr>
         <w:spacing w:line="360" w:lineRule="auto"/>
         <w:rPr>
-          <w:sz w:val="24"/>
-        </w:rPr>
-      </w:pPr>
+          <w:rFonts w:ascii="Consolas" w:hAnsi="Consolas"/>
+          <w:sz w:val="24"/>
+        </w:rPr>
+      </w:pPr>
+    </w:p>
+    <w:p>
+      <w:pPr>
+        <w:pStyle w:val="2"/>
+        <w:rPr>
+          <w:rFonts w:ascii="Consolas" w:hAnsi="Consolas"/>
+        </w:rPr>
+      </w:pPr>
+      <w:r>
+        <w:rPr>
+          <w:rFonts w:ascii="Consolas" w:hAnsi="Consolas"/>
+        </w:rPr>
+        <w:t xml:space="preserve">2.2 </w:t>
+      </w:r>
+      <w:r>
+        <w:rPr>
+          <w:rFonts w:ascii="Consolas" w:hAnsi="Consolas"/>
+        </w:rPr>
+        <w:t>搜索引擎管理模块</w:t>
+      </w:r>
+    </w:p>
+    <w:p>
+      <w:pPr>
+        <w:pStyle w:val="3"/>
+        <w:rPr>
+          <w:rFonts w:ascii="Consolas" w:hAnsi="Consolas"/>
+          <w:b w:val="0"/>
+        </w:rPr>
+      </w:pPr>
+      <w:r>
+        <w:rPr>
+          <w:rFonts w:ascii="Consolas" w:hAnsi="Consolas"/>
+          <w:b w:val="0"/>
+        </w:rPr>
+        <w:t xml:space="preserve">2.2.1 </w:t>
+      </w:r>
+      <w:r>
+        <w:rPr>
+          <w:rFonts w:ascii="Consolas" w:hAnsi="Consolas"/>
+          <w:b w:val="0"/>
+        </w:rPr>
+        <w:t>索引信息管理</w:t>
+      </w:r>
+    </w:p>
+    <w:p>
+      <w:pPr>
+        <w:rPr>
+          <w:rFonts w:ascii="Consolas" w:hAnsi="Consolas"/>
+        </w:rPr>
+      </w:pPr>
+    </w:p>
+    <w:p>
+      <w:pPr>
+        <w:pStyle w:val="3"/>
+        <w:rPr>
+          <w:rFonts w:ascii="Consolas" w:hAnsi="Consolas"/>
+          <w:b w:val="0"/>
+        </w:rPr>
+      </w:pPr>
+      <w:r>
+        <w:rPr>
+          <w:rFonts w:ascii="Consolas" w:hAnsi="Consolas"/>
+          <w:b w:val="0"/>
+        </w:rPr>
+        <w:t xml:space="preserve">2.2.2 </w:t>
+      </w:r>
+      <w:r>
+        <w:rPr>
+          <w:rFonts w:ascii="Consolas" w:hAnsi="Consolas"/>
+          <w:b w:val="0"/>
+        </w:rPr>
+        <w:t>表信息</w:t>
+      </w:r>
+      <w:r>
+        <w:rPr>
+          <w:rFonts w:ascii="Consolas" w:hAnsi="Consolas"/>
+          <w:b w:val="0"/>
+        </w:rPr>
+        <w:t>管理</w:t>
+      </w:r>
     </w:p>
     <w:p>
       <w:pPr>
         <w:spacing w:line="360" w:lineRule="auto"/>
         <w:rPr>
-          <w:rFonts w:hint="eastAsia"/>
-          <w:sz w:val="24"/>
-        </w:rPr>
-      </w:pPr>
-      <w:r>
-        <w:rPr>
-          <w:rFonts w:hint="eastAsia"/>
-          <w:sz w:val="24"/>
-        </w:rPr>
-        <w:t>2.2</w:t>
-      </w:r>
-      <w:r>
-        <w:rPr>
-          <w:sz w:val="24"/>
+          <w:rFonts w:ascii="Consolas" w:hAnsi="Consolas"/>
+          <w:sz w:val="24"/>
+        </w:rPr>
+      </w:pPr>
+      <w:r>
+        <w:rPr>
+          <w:rFonts w:ascii="Consolas" w:hAnsi="Consolas"/>
+        </w:rPr>
+        <w:t xml:space="preserve">  </w:t>
+      </w:r>
+      <w:r>
+        <w:rPr>
+          <w:rFonts w:ascii="Consolas" w:hAnsi="Consolas"/>
         </w:rPr>
         <w:t xml:space="preserve"> </w:t>
       </w:r>
       <w:r>
         <w:rPr>
-          <w:rFonts w:hint="eastAsia"/>
-          <w:sz w:val="24"/>
-        </w:rPr>
-        <w:t>搜索引擎管理</w:t>
+          <w:rFonts w:ascii="Consolas" w:hAnsi="Consolas"/>
+        </w:rPr>
+        <w:t xml:space="preserve"> </w:t>
+      </w:r>
+      <w:r>
+        <w:rPr>
+          <w:rFonts w:ascii="Consolas" w:hAnsi="Consolas"/>
+        </w:rPr>
+        <w:t xml:space="preserve"> </w:t>
+      </w:r>
+      <w:r>
+        <w:rPr>
+          <w:rFonts w:ascii="Consolas" w:hAnsi="Consolas" w:hint="eastAsia"/>
+          <w:sz w:val="24"/>
+        </w:rPr>
+        <w:t>这里</w:t>
+      </w:r>
+      <w:r>
+        <w:rPr>
+          <w:rFonts w:ascii="Consolas" w:hAnsi="Consolas"/>
+          <w:sz w:val="24"/>
+        </w:rPr>
+        <w:t>的</w:t>
+      </w:r>
+      <w:r>
+        <w:rPr>
+          <w:rFonts w:ascii="Consolas" w:hAnsi="Consolas"/>
+          <w:sz w:val="24"/>
+        </w:rPr>
+        <w:t>“</w:t>
+      </w:r>
+      <w:r>
+        <w:rPr>
+          <w:rFonts w:ascii="Consolas" w:hAnsi="Consolas"/>
+          <w:sz w:val="24"/>
+        </w:rPr>
+        <w:t>表信息</w:t>
+      </w:r>
+      <w:r>
+        <w:rPr>
+          <w:rFonts w:ascii="Consolas" w:hAnsi="Consolas"/>
+          <w:sz w:val="24"/>
+        </w:rPr>
+        <w:t>”</w:t>
+      </w:r>
+      <w:r>
+        <w:rPr>
+          <w:rFonts w:ascii="Consolas" w:hAnsi="Consolas"/>
+          <w:sz w:val="24"/>
+        </w:rPr>
+        <w:t>与</w:t>
+      </w:r>
+      <w:r>
+        <w:rPr>
+          <w:rFonts w:ascii="Consolas" w:hAnsi="Consolas"/>
+          <w:sz w:val="24"/>
+        </w:rPr>
+        <w:t>2.1.2</w:t>
+      </w:r>
+      <w:r>
+        <w:rPr>
+          <w:rFonts w:ascii="Consolas" w:hAnsi="Consolas"/>
+          <w:sz w:val="24"/>
+        </w:rPr>
+        <w:t>中提到的</w:t>
+      </w:r>
+      <w:r>
+        <w:rPr>
+          <w:rFonts w:ascii="Consolas" w:hAnsi="Consolas"/>
+          <w:sz w:val="24"/>
+        </w:rPr>
+        <w:t>“</w:t>
+      </w:r>
+      <w:r>
+        <w:rPr>
+          <w:rFonts w:ascii="Consolas" w:hAnsi="Consolas"/>
+          <w:sz w:val="24"/>
+        </w:rPr>
+        <w:t>表信息</w:t>
+      </w:r>
+      <w:r>
+        <w:rPr>
+          <w:rFonts w:ascii="Consolas" w:hAnsi="Consolas"/>
+          <w:sz w:val="24"/>
+        </w:rPr>
+        <w:t>”</w:t>
+      </w:r>
+      <w:r>
+        <w:rPr>
+          <w:rFonts w:ascii="Consolas" w:hAnsi="Consolas"/>
+          <w:sz w:val="24"/>
+        </w:rPr>
+        <w:t>是不同的概念。</w:t>
+      </w:r>
+    </w:p>
+    <w:p>
+      <w:pPr>
+        <w:spacing w:line="360" w:lineRule="auto"/>
+        <w:ind w:firstLineChars="200" w:firstLine="480"/>
+        <w:rPr>
+          <w:rFonts w:ascii="Consolas" w:hAnsi="Consolas"/>
+          <w:sz w:val="24"/>
+        </w:rPr>
+      </w:pPr>
+      <w:r>
+        <w:rPr>
+          <w:rFonts w:ascii="Consolas" w:hAnsi="Consolas"/>
+          <w:sz w:val="24"/>
+        </w:rPr>
+        <w:t>表信息管理进去后也是一个</w:t>
+      </w:r>
+      <w:r>
+        <w:rPr>
+          <w:rFonts w:ascii="Consolas" w:hAnsi="Consolas"/>
+          <w:b/>
+          <w:sz w:val="24"/>
+          <w:u w:val="single"/>
+        </w:rPr>
+        <w:t>表详情列表页</w:t>
+      </w:r>
+      <w:r>
+        <w:rPr>
+          <w:rFonts w:ascii="Consolas" w:hAnsi="Consolas"/>
+          <w:sz w:val="24"/>
+        </w:rPr>
+        <w:t>，展示了所有的表信息。表头为：数据库英文名、数据库中文名、数据表英文名、数据表中文名</w:t>
+      </w:r>
+      <w:r>
+        <w:rPr>
+          <w:rFonts w:ascii="Consolas" w:hAnsi="Consolas" w:hint="eastAsia"/>
+          <w:sz w:val="24"/>
+        </w:rPr>
+        <w:t>、所在索引</w:t>
+      </w:r>
+      <w:r>
+        <w:rPr>
+          <w:rFonts w:ascii="Consolas" w:hAnsi="Consolas"/>
+          <w:sz w:val="24"/>
+        </w:rPr>
+        <w:t>。</w:t>
+      </w:r>
+      <w:r>
+        <w:rPr>
+          <w:rFonts w:ascii="Consolas" w:hAnsi="Consolas"/>
+          <w:sz w:val="24"/>
+        </w:rPr>
+        <w:t xml:space="preserve"> </w:t>
+      </w:r>
+      <w:r>
+        <w:rPr>
+          <w:rFonts w:ascii="Consolas" w:hAnsi="Consolas"/>
+          <w:sz w:val="24"/>
+        </w:rPr>
+        <w:t>每条记录后面有删除按钮</w:t>
+      </w:r>
+      <w:r>
+        <w:rPr>
+          <w:rFonts w:ascii="Consolas" w:hAnsi="Consolas" w:hint="eastAsia"/>
+          <w:sz w:val="24"/>
+        </w:rPr>
+        <w:t>，删除按钮后面大概还要有一个“查看字段”的按钮或链接，跳转到该表的</w:t>
+      </w:r>
+      <w:r>
+        <w:rPr>
+          <w:rFonts w:ascii="Consolas" w:hAnsi="Consolas" w:hint="eastAsia"/>
+          <w:b/>
+          <w:sz w:val="24"/>
+          <w:u w:val="single"/>
+        </w:rPr>
+        <w:t>字段详情列表页</w:t>
+      </w:r>
+      <w:r>
+        <w:rPr>
+          <w:rFonts w:ascii="Consolas" w:hAnsi="Consolas"/>
+          <w:sz w:val="24"/>
+        </w:rPr>
+        <w:t>。</w:t>
+      </w:r>
+      <w:r>
+        <w:rPr>
+          <w:rFonts w:ascii="Consolas" w:hAnsi="Consolas"/>
+          <w:b/>
+          <w:sz w:val="24"/>
+          <w:u w:val="single"/>
+        </w:rPr>
+        <w:t>表详情列表页</w:t>
+      </w:r>
+      <w:r>
+        <w:rPr>
+          <w:rFonts w:ascii="Consolas" w:hAnsi="Consolas"/>
+          <w:sz w:val="24"/>
+        </w:rPr>
+        <w:t>上方有个数据库下拉框，可过滤出某个数据库下的表，还有一搜索框，可过滤</w:t>
+      </w:r>
+      <w:proofErr w:type="gramStart"/>
+      <w:r>
+        <w:rPr>
+          <w:rFonts w:ascii="Consolas" w:hAnsi="Consolas"/>
+          <w:sz w:val="24"/>
+        </w:rPr>
+        <w:t>出某表的</w:t>
+      </w:r>
+      <w:proofErr w:type="gramEnd"/>
+      <w:r>
+        <w:rPr>
+          <w:rFonts w:ascii="Consolas" w:hAnsi="Consolas"/>
+          <w:sz w:val="24"/>
+        </w:rPr>
+        <w:t>信息。</w:t>
+      </w:r>
+      <w:r>
+        <w:rPr>
+          <w:rFonts w:ascii="Consolas" w:hAnsi="Consolas" w:hint="eastAsia"/>
+          <w:sz w:val="24"/>
+        </w:rPr>
+        <w:t>表详情列表页有一“添加新表”的链接或按钮，跳转到“</w:t>
+      </w:r>
+      <w:r>
+        <w:rPr>
+          <w:rFonts w:ascii="Consolas" w:hAnsi="Consolas" w:hint="eastAsia"/>
+          <w:b/>
+          <w:sz w:val="24"/>
+          <w:u w:val="single"/>
+        </w:rPr>
+        <w:t>添加新表页</w:t>
+      </w:r>
+      <w:r>
+        <w:rPr>
+          <w:rFonts w:ascii="Consolas" w:hAnsi="Consolas" w:hint="eastAsia"/>
+          <w:sz w:val="24"/>
+        </w:rPr>
+        <w:t>”。</w:t>
+      </w:r>
+    </w:p>
+    <w:p>
+      <w:pPr>
+        <w:spacing w:line="360" w:lineRule="auto"/>
+        <w:ind w:firstLineChars="200" w:firstLine="480"/>
+        <w:rPr>
+          <w:rFonts w:ascii="Consolas" w:hAnsi="Consolas"/>
+          <w:sz w:val="24"/>
+        </w:rPr>
+      </w:pPr>
+      <w:r>
+        <w:rPr>
+          <w:rFonts w:ascii="Consolas" w:hAnsi="Consolas" w:hint="eastAsia"/>
+          <w:b/>
+          <w:sz w:val="24"/>
+          <w:u w:val="single"/>
+        </w:rPr>
+        <w:t>字段详情列表页</w:t>
+      </w:r>
+      <w:r>
+        <w:rPr>
+          <w:rFonts w:ascii="Consolas" w:hAnsi="Consolas" w:hint="eastAsia"/>
+          <w:sz w:val="24"/>
+        </w:rPr>
+        <w:t>与</w:t>
+      </w:r>
+      <w:r>
+        <w:rPr>
+          <w:rFonts w:ascii="Consolas" w:hAnsi="Consolas" w:hint="eastAsia"/>
+          <w:sz w:val="24"/>
+        </w:rPr>
+        <w:t>2.1.3</w:t>
+      </w:r>
+      <w:r>
+        <w:rPr>
+          <w:rFonts w:ascii="Consolas" w:hAnsi="Consolas" w:hint="eastAsia"/>
+          <w:sz w:val="24"/>
+        </w:rPr>
+        <w:t>中提到的不同，这里的</w:t>
+      </w:r>
+      <w:r>
+        <w:rPr>
+          <w:rFonts w:ascii="Consolas" w:hAnsi="Consolas" w:hint="eastAsia"/>
+          <w:b/>
+          <w:sz w:val="24"/>
+          <w:u w:val="single"/>
+        </w:rPr>
+        <w:t>字段详情列表</w:t>
+      </w:r>
+      <w:proofErr w:type="gramStart"/>
+      <w:r>
+        <w:rPr>
+          <w:rFonts w:ascii="Consolas" w:hAnsi="Consolas" w:hint="eastAsia"/>
+          <w:b/>
+          <w:sz w:val="24"/>
+          <w:u w:val="single"/>
+        </w:rPr>
+        <w:t>页</w:t>
+      </w:r>
+      <w:r>
+        <w:rPr>
+          <w:rFonts w:ascii="Consolas" w:hAnsi="Consolas" w:hint="eastAsia"/>
+          <w:sz w:val="24"/>
+        </w:rPr>
+        <w:t>只能</w:t>
+      </w:r>
+      <w:proofErr w:type="gramEnd"/>
+      <w:r>
+        <w:rPr>
+          <w:rFonts w:ascii="Consolas" w:hAnsi="Consolas" w:hint="eastAsia"/>
+          <w:sz w:val="24"/>
+        </w:rPr>
+        <w:t>在</w:t>
+      </w:r>
+      <w:r>
+        <w:rPr>
+          <w:rFonts w:ascii="Consolas" w:hAnsi="Consolas" w:hint="eastAsia"/>
+          <w:b/>
+          <w:sz w:val="24"/>
+          <w:u w:val="single"/>
+        </w:rPr>
+        <w:t>表详情列表页</w:t>
+      </w:r>
+      <w:r>
+        <w:rPr>
+          <w:rFonts w:ascii="Consolas" w:hAnsi="Consolas" w:hint="eastAsia"/>
+          <w:sz w:val="24"/>
+        </w:rPr>
+        <w:t>上通过相应的链接进入。</w:t>
+      </w:r>
+      <w:r>
+        <w:rPr>
+          <w:rFonts w:ascii="Consolas" w:hAnsi="Consolas" w:hint="eastAsia"/>
+          <w:sz w:val="24"/>
+        </w:rPr>
+        <w:t>字段详情列表</w:t>
+      </w:r>
+      <w:proofErr w:type="gramStart"/>
+      <w:r>
+        <w:rPr>
+          <w:rFonts w:ascii="Consolas" w:hAnsi="Consolas" w:hint="eastAsia"/>
+          <w:sz w:val="24"/>
+        </w:rPr>
+        <w:t>页展示</w:t>
+      </w:r>
+      <w:proofErr w:type="gramEnd"/>
+      <w:r>
+        <w:rPr>
+          <w:rFonts w:ascii="Consolas" w:hAnsi="Consolas" w:hint="eastAsia"/>
+          <w:sz w:val="24"/>
+        </w:rPr>
+        <w:t>该表的所有字段，表头</w:t>
+      </w:r>
+      <w:r>
+        <w:rPr>
+          <w:rFonts w:ascii="Consolas" w:hAnsi="Consolas" w:hint="eastAsia"/>
+          <w:sz w:val="24"/>
+        </w:rPr>
+        <w:lastRenderedPageBreak/>
+        <w:t>为：字段英文名、字段中文名、是否展示、是否搜索、是否分词、字段权重。后面有编辑按钮，可</w:t>
+      </w:r>
+      <w:r>
+        <w:rPr>
+          <w:rFonts w:ascii="Consolas" w:hAnsi="Consolas" w:hint="eastAsia"/>
+          <w:sz w:val="24"/>
+        </w:rPr>
+        <w:t>修改</w:t>
+      </w:r>
+      <w:r>
+        <w:rPr>
+          <w:rFonts w:ascii="Consolas" w:hAnsi="Consolas" w:hint="eastAsia"/>
+          <w:sz w:val="24"/>
+        </w:rPr>
+        <w:t>“字段权重”</w:t>
+      </w:r>
+      <w:r>
+        <w:rPr>
+          <w:rFonts w:ascii="Consolas" w:hAnsi="Consolas" w:hint="eastAsia"/>
+          <w:sz w:val="24"/>
+        </w:rPr>
+        <w:t>，是否搜索列为“否”的字段，可修改“是否展示”。</w:t>
+      </w:r>
+    </w:p>
+    <w:p>
+      <w:pPr>
+        <w:spacing w:line="360" w:lineRule="auto"/>
+        <w:rPr>
+          <w:rFonts w:ascii="Consolas" w:hAnsi="Consolas"/>
+          <w:sz w:val="24"/>
+        </w:rPr>
+      </w:pPr>
+      <w:r>
+        <w:rPr>
+          <w:rFonts w:ascii="Consolas" w:hAnsi="Consolas"/>
+          <w:sz w:val="24"/>
+        </w:rPr>
+        <w:tab/>
+      </w:r>
+      <w:r>
+        <w:rPr>
+          <w:rFonts w:ascii="Consolas" w:hAnsi="Consolas" w:hint="eastAsia"/>
+          <w:b/>
+          <w:sz w:val="24"/>
+          <w:u w:val="single"/>
+        </w:rPr>
+        <w:t>添加新表</w:t>
+      </w:r>
+      <w:proofErr w:type="gramStart"/>
+      <w:r>
+        <w:rPr>
+          <w:rFonts w:ascii="Consolas" w:hAnsi="Consolas" w:hint="eastAsia"/>
+          <w:b/>
+          <w:sz w:val="24"/>
+          <w:u w:val="single"/>
+        </w:rPr>
+        <w:t>页</w:t>
+      </w:r>
+      <w:r>
+        <w:rPr>
+          <w:rFonts w:ascii="Consolas" w:hAnsi="Consolas" w:hint="eastAsia"/>
+          <w:sz w:val="24"/>
+        </w:rPr>
+        <w:t>首先</w:t>
+      </w:r>
+      <w:proofErr w:type="gramEnd"/>
+      <w:r>
+        <w:rPr>
+          <w:rFonts w:ascii="Consolas" w:hAnsi="Consolas" w:hint="eastAsia"/>
+          <w:sz w:val="24"/>
+        </w:rPr>
+        <w:t>选择库名</w:t>
+      </w:r>
+      <w:r>
+        <w:rPr>
+          <w:rFonts w:ascii="Consolas" w:hAnsi="Consolas" w:hint="eastAsia"/>
+          <w:sz w:val="24"/>
+        </w:rPr>
+        <w:t>（下拉框）、</w:t>
+      </w:r>
+      <w:r>
+        <w:rPr>
+          <w:rFonts w:ascii="Consolas" w:hAnsi="Consolas" w:hint="eastAsia"/>
+          <w:sz w:val="24"/>
+        </w:rPr>
+        <w:t>表名</w:t>
+      </w:r>
+      <w:r>
+        <w:rPr>
+          <w:rFonts w:ascii="Consolas" w:hAnsi="Consolas" w:hint="eastAsia"/>
+          <w:sz w:val="24"/>
+        </w:rPr>
+        <w:t>（下拉框或手填）、所属索引（下拉框）</w:t>
+      </w:r>
+      <w:r>
+        <w:rPr>
+          <w:rFonts w:ascii="Consolas" w:hAnsi="Consolas" w:hint="eastAsia"/>
+          <w:sz w:val="24"/>
+        </w:rPr>
+        <w:t>，点击“加载字段”按钮，系统会以列表形式加载出该表的所有字段</w:t>
+      </w:r>
+      <w:r>
+        <w:rPr>
+          <w:rFonts w:ascii="Consolas" w:hAnsi="Consolas" w:hint="eastAsia"/>
+          <w:sz w:val="24"/>
+        </w:rPr>
+        <w:t>。表头为：字段英文名、字段中文名、是否展示、是否搜索、是否分词。用户需要对每个字段编辑“是否展示”、“是否搜索”、“是否分词”，同时填写该字段的权重。这三个选项是递进的关系，即“需要展示”才涉及到“是否搜索、分词”，“需要搜索”才涉及到“是否分词”。是否展示、搜索、分词三列需要一个交互，示例图如下：</w:t>
+      </w:r>
+    </w:p>
+    <w:p>
+      <w:pPr>
+        <w:spacing w:line="360" w:lineRule="auto"/>
+        <w:rPr>
+          <w:rFonts w:ascii="Consolas" w:hAnsi="Consolas"/>
+          <w:sz w:val="24"/>
+        </w:rPr>
+      </w:pPr>
+      <w:r>
+        <w:rPr>
+          <w:rFonts w:ascii="Consolas" w:hAnsi="Consolas"/>
+          <w:sz w:val="24"/>
+        </w:rPr>
+        <w:tab/>
+      </w:r>
+      <w:r>
+        <w:rPr>
+          <w:rFonts w:ascii="Consolas" w:hAnsi="Consolas"/>
+          <w:noProof/>
+          <w:sz w:val="24"/>
+        </w:rPr>
+        <w:drawing>
+          <wp:inline distT="0" distB="0" distL="0" distR="0" wp14:anchorId="6237334D" wp14:editId="77F928BF">
+            <wp:extent cx="5274310" cy="1648460"/>
+            <wp:effectExtent l="0" t="0" r="2540" b="8890"/>
+            <wp:docPr id="1" name="图片 1" descr="C:\Users\WANGJI~1\AppData\Local\Temp\1554359102(1).png"/>
+            <wp:cNvGraphicFramePr>
+              <a:graphicFrameLocks xmlns:a="http://schemas.openxmlformats.org/drawingml/2006/main" noChangeAspect="1"/>
+            </wp:cNvGraphicFramePr>
+            <a:graphic xmlns:a="http://schemas.openxmlformats.org/drawingml/2006/main">
+              <a:graphicData uri="http://schemas.openxmlformats.org/drawingml/2006/picture">
+                <pic:pic xmlns:pic="http://schemas.openxmlformats.org/drawingml/2006/picture">
+                  <pic:nvPicPr>
+                    <pic:cNvPr id="0" name="Picture 1" descr="C:\Users\WANGJI~1\AppData\Local\Temp\1554359102(1).png"/>
+                    <pic:cNvPicPr>
+                      <a:picLocks noChangeAspect="1" noChangeArrowheads="1"/>
+                    </pic:cNvPicPr>
+                  </pic:nvPicPr>
+                  <pic:blipFill>
+                    <a:blip r:embed="rId8">
+                      <a:extLst>
+                        <a:ext uri="{28A0092B-C50C-407E-A947-70E740481C1C}">
+                          <a14:useLocalDpi xmlns:a14="http://schemas.microsoft.com/office/drawing/2010/main" val="0"/>
+                        </a:ext>
+                      </a:extLst>
+                    </a:blip>
+                    <a:srcRect/>
+                    <a:stretch>
+                      <a:fillRect/>
+                    </a:stretch>
+                  </pic:blipFill>
+                  <pic:spPr bwMode="auto">
+                    <a:xfrm>
+                      <a:off x="0" y="0"/>
+                      <a:ext cx="5274310" cy="1648460"/>
+                    </a:xfrm>
+                    <a:prstGeom prst="rect">
+                      <a:avLst/>
+                    </a:prstGeom>
+                    <a:noFill/>
+                    <a:ln>
+                      <a:noFill/>
+                    </a:ln>
+                  </pic:spPr>
+                </pic:pic>
+              </a:graphicData>
+            </a:graphic>
+          </wp:inline>
+        </w:drawing>
+      </w:r>
+    </w:p>
+    <w:p>
+      <w:pPr>
+        <w:spacing w:line="360" w:lineRule="auto"/>
+        <w:rPr>
+          <w:rFonts w:ascii="Consolas" w:hAnsi="Consolas"/>
+          <w:sz w:val="24"/>
+        </w:rPr>
+      </w:pPr>
+      <w:r>
+        <w:rPr>
+          <w:rFonts w:ascii="Consolas" w:hAnsi="Consolas"/>
+          <w:sz w:val="24"/>
+        </w:rPr>
+        <w:tab/>
+      </w:r>
+      <w:r>
+        <w:rPr>
+          <w:rFonts w:ascii="Consolas" w:hAnsi="Consolas" w:hint="eastAsia"/>
+          <w:sz w:val="24"/>
+        </w:rPr>
+        <w:t>填写好后，选择提交</w:t>
+      </w:r>
+      <w:r>
+        <w:rPr>
+          <w:rFonts w:ascii="Consolas" w:hAnsi="Consolas" w:hint="eastAsia"/>
+          <w:sz w:val="24"/>
+        </w:rPr>
+        <w:t>，提交成功后，系统会提示“是否将该表加入到数据同步队列”，若选是，会将该表加入到数据同步任务中。</w:t>
+      </w:r>
+    </w:p>
+    <w:p>
+      <w:pPr>
+        <w:pStyle w:val="3"/>
+        <w:rPr>
+          <w:rFonts w:ascii="Consolas" w:hAnsi="Consolas"/>
+          <w:b w:val="0"/>
+        </w:rPr>
+      </w:pPr>
+      <w:r>
+        <w:rPr>
+          <w:rFonts w:ascii="Consolas" w:hAnsi="Consolas"/>
+          <w:b w:val="0"/>
+        </w:rPr>
+        <w:t xml:space="preserve">2.2.3 </w:t>
+      </w:r>
+      <w:r>
+        <w:rPr>
+          <w:rFonts w:ascii="Consolas" w:hAnsi="Consolas"/>
+          <w:b w:val="0"/>
+        </w:rPr>
+        <w:t>数据同步</w:t>
+      </w:r>
+      <w:r>
+        <w:rPr>
+          <w:rFonts w:ascii="Consolas" w:hAnsi="Consolas" w:hint="eastAsia"/>
+          <w:b w:val="0"/>
+        </w:rPr>
+        <w:t>任务</w:t>
+      </w:r>
+      <w:r>
+        <w:rPr>
+          <w:rFonts w:ascii="Consolas" w:hAnsi="Consolas"/>
+          <w:b w:val="0"/>
+        </w:rPr>
+        <w:t>管理</w:t>
+      </w:r>
+    </w:p>
+    <w:p>
+      <w:pPr>
+        <w:ind w:firstLine="440"/>
+        <w:rPr>
+          <w:rFonts w:ascii="Consolas" w:hAnsi="Consolas"/>
+          <w:sz w:val="24"/>
+        </w:rPr>
+      </w:pPr>
+      <w:r>
+        <w:rPr>
+          <w:rFonts w:ascii="Consolas" w:hAnsi="Consolas"/>
+          <w:sz w:val="24"/>
+        </w:rPr>
+        <w:t>这一块待定。暂时还是一个列表页。表头为库名、中文库名、表名、中文表名、</w:t>
+      </w:r>
+      <w:proofErr w:type="gramStart"/>
+      <w:r>
+        <w:rPr>
+          <w:rFonts w:ascii="Consolas" w:hAnsi="Consolas"/>
+          <w:sz w:val="24"/>
+        </w:rPr>
+        <w:t>表记录</w:t>
+      </w:r>
+      <w:proofErr w:type="gramEnd"/>
+      <w:r>
+        <w:rPr>
+          <w:rFonts w:ascii="Consolas" w:hAnsi="Consolas"/>
+          <w:sz w:val="24"/>
+        </w:rPr>
+        <w:t>数、索引记录数</w:t>
+      </w:r>
+      <w:r>
+        <w:rPr>
+          <w:rFonts w:ascii="Consolas" w:hAnsi="Consolas" w:hint="eastAsia"/>
+          <w:sz w:val="24"/>
+        </w:rPr>
+        <w:t>、更新周期</w:t>
+      </w:r>
+      <w:r>
+        <w:rPr>
+          <w:rFonts w:ascii="Consolas" w:hAnsi="Consolas" w:hint="eastAsia"/>
+          <w:sz w:val="24"/>
+        </w:rPr>
+        <w:t>，和前面一样有编辑和删除按钮，</w:t>
+      </w:r>
+      <w:proofErr w:type="gramStart"/>
+      <w:r>
+        <w:rPr>
+          <w:rFonts w:ascii="Consolas" w:hAnsi="Consolas" w:hint="eastAsia"/>
+          <w:sz w:val="24"/>
+        </w:rPr>
+        <w:t>也要按库</w:t>
+      </w:r>
+      <w:proofErr w:type="gramEnd"/>
+      <w:r>
+        <w:rPr>
+          <w:rFonts w:ascii="Consolas" w:hAnsi="Consolas" w:hint="eastAsia"/>
+          <w:sz w:val="24"/>
+        </w:rPr>
+        <w:t>和表去筛选。页面有一个添加新任务的按钮或链接，跳转到任务添加页面</w:t>
+      </w:r>
+      <w:r>
+        <w:rPr>
+          <w:rFonts w:ascii="Consolas" w:hAnsi="Consolas" w:hint="eastAsia"/>
+          <w:sz w:val="24"/>
+        </w:rPr>
+        <w:t>（或者是一个弹框）</w:t>
+      </w:r>
+      <w:r>
+        <w:rPr>
+          <w:rFonts w:ascii="Consolas" w:hAnsi="Consolas" w:hint="eastAsia"/>
+          <w:sz w:val="24"/>
+        </w:rPr>
+        <w:t>。</w:t>
+      </w:r>
+    </w:p>
+    <w:p>
+      <w:pPr>
+        <w:ind w:firstLine="440"/>
+        <w:rPr>
+          <w:rFonts w:ascii="Consolas" w:hAnsi="Consolas"/>
+          <w:sz w:val="24"/>
+        </w:rPr>
+      </w:pPr>
+      <w:r>
+        <w:rPr>
+          <w:rFonts w:ascii="Consolas" w:hAnsi="Consolas" w:hint="eastAsia"/>
+          <w:sz w:val="24"/>
+        </w:rPr>
+        <w:t>在任务添加页面</w:t>
+      </w:r>
+      <w:r>
+        <w:rPr>
+          <w:rFonts w:ascii="Consolas" w:hAnsi="Consolas" w:hint="eastAsia"/>
+          <w:sz w:val="24"/>
+        </w:rPr>
+        <w:t>，</w:t>
+      </w:r>
+      <w:r>
+        <w:rPr>
+          <w:rFonts w:ascii="Consolas" w:hAnsi="Consolas" w:hint="eastAsia"/>
+          <w:sz w:val="24"/>
+        </w:rPr>
+        <w:t>选择库名、表名，填写更新周期，提交即</w:t>
       </w:r>
       <w:bookmarkStart w:id="0" w:name="_GoBack"/>
       <w:bookmarkEnd w:id="0"/>
       <w:r>
         <w:rPr>
+          <w:rFonts w:ascii="Consolas" w:hAnsi="Consolas" w:hint="eastAsia"/>
+          <w:sz w:val="24"/>
+        </w:rPr>
+        <w:t>可完成</w:t>
+      </w:r>
+      <w:r>
+        <w:rPr>
+          <w:rFonts w:ascii="Consolas" w:hAnsi="Consolas" w:hint="eastAsia"/>
+          <w:sz w:val="24"/>
+        </w:rPr>
+        <w:t>任务</w:t>
+      </w:r>
+      <w:r>
+        <w:rPr>
+          <w:rFonts w:ascii="Consolas" w:hAnsi="Consolas" w:hint="eastAsia"/>
+          <w:sz w:val="24"/>
+        </w:rPr>
+        <w:t>添加。</w:t>
+      </w:r>
+    </w:p>
+    <w:p>
+      <w:pPr>
+        <w:pStyle w:val="2"/>
+      </w:pPr>
+      <w:r>
+        <w:rPr>
           <w:rFonts w:hint="eastAsia"/>
-          <w:sz w:val="24"/>
+        </w:rPr>
+        <w:lastRenderedPageBreak/>
+        <w:t>2.3</w:t>
+      </w:r>
+      <w:r>
+        <w:t xml:space="preserve"> </w:t>
+      </w:r>
+      <w:r>
+        <w:rPr>
+          <w:rFonts w:hint="eastAsia"/>
+        </w:rPr>
+        <w:t>数据统计模块</w:t>
+      </w:r>
+    </w:p>
+    <w:p>
+      <w:pPr>
+        <w:spacing w:line="360" w:lineRule="auto"/>
+        <w:rPr>
+          <w:sz w:val="24"/>
+        </w:rPr>
+      </w:pPr>
+      <w:r>
+        <w:rPr>
+          <w:rFonts w:hint="eastAsia"/>
+          <w:sz w:val="24"/>
+        </w:rPr>
+        <w:t>数据统计暂时展示库、表</w:t>
+      </w:r>
+      <w:r>
+        <w:rPr>
+          <w:rFonts w:hint="eastAsia"/>
+          <w:sz w:val="24"/>
+        </w:rPr>
+        <w:t>、字段三级</w:t>
+      </w:r>
+      <w:r>
+        <w:rPr>
+          <w:rFonts w:hint="eastAsia"/>
+          <w:sz w:val="24"/>
+        </w:rPr>
+        <w:t>级的信息。</w:t>
+      </w:r>
+    </w:p>
+    <w:p>
+      <w:pPr>
+        <w:spacing w:line="360" w:lineRule="auto"/>
+        <w:rPr>
+          <w:sz w:val="24"/>
+        </w:rPr>
+      </w:pPr>
+      <w:r>
+        <w:rPr>
+          <w:rFonts w:hint="eastAsia"/>
+          <w:sz w:val="24"/>
+        </w:rPr>
+        <w:t>库一级为库的名字、表数、记录数、更新时间。</w:t>
+      </w:r>
+    </w:p>
+    <w:p>
+      <w:pPr>
+        <w:spacing w:line="360" w:lineRule="auto"/>
+        <w:rPr>
+          <w:sz w:val="24"/>
+        </w:rPr>
+      </w:pPr>
+      <w:r>
+        <w:rPr>
+          <w:rFonts w:hint="eastAsia"/>
+          <w:sz w:val="24"/>
+        </w:rPr>
+        <w:t>表一级为所在库、表的名字、记录数、</w:t>
+      </w:r>
+      <w:r>
+        <w:rPr>
+          <w:rFonts w:hint="eastAsia"/>
+          <w:sz w:val="24"/>
+        </w:rPr>
+        <w:t>字段数、缺陷字段数、缺陷率、</w:t>
+      </w:r>
+      <w:r>
+        <w:rPr>
+          <w:rFonts w:hint="eastAsia"/>
+          <w:sz w:val="24"/>
+        </w:rPr>
+        <w:t>更新时间。</w:t>
+      </w:r>
+    </w:p>
+    <w:p>
+      <w:pPr>
+        <w:spacing w:line="360" w:lineRule="auto"/>
+        <w:rPr>
+          <w:rFonts w:hint="eastAsia"/>
+          <w:sz w:val="24"/>
+        </w:rPr>
+      </w:pPr>
+      <w:r>
+        <w:rPr>
+          <w:rFonts w:hint="eastAsia"/>
+          <w:sz w:val="24"/>
+        </w:rPr>
+        <w:t>字段一级为所在库、表、</w:t>
+      </w:r>
+      <w:r>
+        <w:rPr>
+          <w:rFonts w:hint="eastAsia"/>
+          <w:sz w:val="24"/>
+        </w:rPr>
+        <w:t>字段名、是否缺陷。</w:t>
+      </w:r>
+    </w:p>
+    <w:p>
+      <w:pPr>
+        <w:pStyle w:val="2"/>
+      </w:pPr>
+      <w:r>
+        <w:rPr>
+          <w:rFonts w:hint="eastAsia"/>
+        </w:rPr>
+        <w:t>2.4</w:t>
+      </w:r>
+      <w:r>
+        <w:t xml:space="preserve"> </w:t>
+      </w:r>
+      <w:r>
+        <w:rPr>
+          <w:rFonts w:hint="eastAsia"/>
+        </w:rPr>
+        <w:t>数据库数据全</w:t>
+      </w:r>
+      <w:proofErr w:type="gramStart"/>
+      <w:r>
+        <w:rPr>
+          <w:rFonts w:hint="eastAsia"/>
+        </w:rPr>
+        <w:t>览</w:t>
+      </w:r>
+      <w:proofErr w:type="gramEnd"/>
+      <w:r>
+        <w:rPr>
+          <w:rFonts w:hint="eastAsia"/>
         </w:rPr>
         <w:t>模块</w:t>
       </w:r>
     </w:p>
-    <w:p>
-      <w:pPr>
-        <w:spacing w:line="360" w:lineRule="auto"/>
-        <w:ind w:firstLineChars="200" w:firstLine="480"/>
-        <w:rPr>
-          <w:rFonts w:hint="eastAsia"/>
-          <w:sz w:val="24"/>
-        </w:rPr>
-      </w:pPr>
-    </w:p>
-    <w:p>
-      <w:pPr>
-        <w:rPr>
-          <w:rFonts w:hint="eastAsia"/>
-        </w:rPr>
-      </w:pPr>
-    </w:p>
+    <w:p/>
     <w:sectPr>
       <w:pgSz w:w="11906" w:h="16838"/>
       <w:pgMar w:top="1440" w:right="1800" w:bottom="1440" w:left="1800" w:header="851" w:footer="992" w:gutter="0"/>
@@ -2231,6 +3237,52 @@
       <w:szCs w:val="32"/>
     </w:rPr>
   </w:style>
+  <w:style w:type="paragraph" w:styleId="a8">
+    <w:name w:val="Date"/>
+    <w:basedOn w:val="a"/>
+    <w:next w:val="a"/>
+    <w:link w:val="a9"/>
+    <w:uiPriority w:val="99"/>
+    <w:semiHidden/>
+    <w:unhideWhenUsed/>
+    <w:rsid w:val="00F53A25"/>
+    <w:pPr>
+      <w:ind w:leftChars="2500" w:left="100"/>
+    </w:pPr>
+  </w:style>
+  <w:style w:type="character" w:customStyle="1" w:styleId="a9">
+    <w:name w:val="日期 字符"/>
+    <w:basedOn w:val="a0"/>
+    <w:link w:val="a8"/>
+    <w:uiPriority w:val="99"/>
+    <w:semiHidden/>
+    <w:rsid w:val="00F53A25"/>
+  </w:style>
+  <w:style w:type="paragraph" w:styleId="aa">
+    <w:name w:val="Balloon Text"/>
+    <w:basedOn w:val="a"/>
+    <w:link w:val="ab"/>
+    <w:uiPriority w:val="99"/>
+    <w:semiHidden/>
+    <w:unhideWhenUsed/>
+    <w:rsid w:val="004B103B"/>
+    <w:rPr>
+      <w:sz w:val="18"/>
+      <w:szCs w:val="18"/>
+    </w:rPr>
+  </w:style>
+  <w:style w:type="character" w:customStyle="1" w:styleId="ab">
+    <w:name w:val="批注框文本 字符"/>
+    <w:basedOn w:val="a0"/>
+    <w:link w:val="aa"/>
+    <w:uiPriority w:val="99"/>
+    <w:semiHidden/>
+    <w:rsid w:val="004B103B"/>
+    <w:rPr>
+      <w:sz w:val="18"/>
+      <w:szCs w:val="18"/>
+    </w:rPr>
+  </w:style>
 </w:styles>
 </file>
 
@@ -2527,4 +3579,16 @@
     </a:ext>
   </a:extLst>
 </a:theme>
+</file>
+
+<file path=customXml/item1.xml><?xml version="1.0" encoding="utf-8"?>
+<b:Sources xmlns:b="http://schemas.openxmlformats.org/officeDocument/2006/bibliography" xmlns="http://schemas.openxmlformats.org/officeDocument/2006/bibliography" SelectedStyle="\APASixthEditionOfficeOnline.xsl" StyleName="APA" Version="6"/>
+</file>
+
+<file path=customXml/itemProps1.xml><?xml version="1.0" encoding="utf-8"?>
+<ds:datastoreItem xmlns:ds="http://schemas.openxmlformats.org/officeDocument/2006/customXml" ds:itemID="{CE9D4B09-7FD4-452B-A07B-693822083FB8}">
+  <ds:schemaRefs>
+    <ds:schemaRef ds:uri="http://schemas.openxmlformats.org/officeDocument/2006/bibliography"/>
+  </ds:schemaRefs>
+</ds:datastoreItem>
 </file>